--- a/法令ファイル/独立行政法人農業者年金基金法施行令/独立行政法人農業者年金基金法施行令（平成十五年政令第三百四十三号）.docx
+++ b/法令ファイル/独立行政法人農業者年金基金法施行令/独立行政法人農業者年金基金法施行令（平成十五年政令第三百四十三号）.docx
@@ -40,35 +40,23 @@
     </w:p>
     <w:p>
       <w:pPr>
-        <w:pStyle w:val="Heading6"/>
+        <w:pStyle w:val="ListBullet"/>
         <w:ind w:left="880"/>
       </w:pPr>
       <w:r>
         <w:t>一</w:t>
-      </w:r>
-    </w:p>
-    <w:p>
-      <w:pPr>
+        <w:br/>
+        <w:t>納付された保険料（法第五十五条の規定により徴収された保険料を含む。第八条第二項第二号において「納付保険料」という。）及びその者が農業者老齢年金の受給権を有することとなった日の属する月の末日までの当該保険料の運用収入の額の総額</w:t>
+      </w:r>
+    </w:p>
+    <w:p>
+      <w:pPr>
+        <w:pStyle w:val="ListBullet"/>
         <w:ind w:left="880"/>
       </w:pPr>
       <w:r>
-        <w:t>納付された保険料（法第五十五条の規定により徴収された保険料を含む。第八条第二項第二号において「納付保険料」という。）及びその者が農業者老齢年金の受給権を有することとなった日の属する月の末日までの当該保険料の運用収入の額の総額</w:t>
-      </w:r>
-    </w:p>
-    <w:p>
-      <w:pPr>
-        <w:pStyle w:val="Heading6"/>
-        <w:ind w:left="880"/>
-      </w:pPr>
-      <w:r>
         <w:t>二</w:t>
-      </w:r>
-    </w:p>
-    <w:p>
-      <w:pPr>
-        <w:ind w:left="880"/>
-      </w:pPr>
-      <w:r>
+        <w:br/>
         <w:t>予定利率、予定死亡率及び第六条に規定する年齢を勘案して、将来にわたって、農業者老齢年金及び死亡一時金に関する事業に係る財政の均衡を保つことができるように農林水産大臣が定める数</w:t>
       </w:r>
     </w:p>
@@ -104,36 +92,32 @@
     </w:p>
     <w:p>
       <w:pPr>
-        <w:pStyle w:val="Heading6"/>
+        <w:pStyle w:val="ListBullet"/>
         <w:ind w:left="880"/>
       </w:pPr>
       <w:r>
         <w:t>一</w:t>
-      </w:r>
-    </w:p>
-    <w:p>
-      <w:pPr>
+        <w:br/>
+        <w:t>その者が農業を営む者でなくなる日として農林水産省令で定める日の一月前の日（以下この条において「基準日」という。）において農地等（耕作（農地法（昭和二十七年法律第二百二十九号）第四十三条第一項の規定により耕作に該当するものとみなされる農作物の栽培を含む。以下この号及び第五条第二号ニにおいて同じ。）の目的又は主として耕作若しくは養畜の事業のための採草若しくは家畜の放牧の目的に供される土地をいう。以下同じ。）又は農業用施設であって農林水産省令で定めるもの（以下この条及び同号において「特定農業用施設」という。）につき所有権又は使用収益権（地上権、永小作権、賃借権その他の所有権以外の使用及び収益を目的とする権利をいう。以下同じ。）に基づいて農業を営む者（以下この条及び次条第一項第一号において「特定農業者」という。）である場合</w:t>
+        <w:br/>
+        <w:br/>
+        <w:br/>
+        <w:t>次のいずれかに該当する者</w:t>
+      </w:r>
+    </w:p>
+    <w:p>
+      <w:pPr>
+        <w:pStyle w:val="ListBullet"/>
         <w:ind w:left="880"/>
       </w:pPr>
       <w:r>
-        <w:t>その者が農業を営む者でなくなる日として農林水産省令で定める日の一月前の日（以下この条において「基準日」という。）において農地等（耕作（農地法（昭和二十七年法律第二百二十九号）第四十三条第一項の規定により耕作に該当するものとみなされる農作物の栽培を含む。以下この号及び第五条第二号ニにおいて同じ。）の目的又は主として耕作若しくは養畜の事業のための採草若しくは家畜の放牧の目的に供される土地をいう。以下同じ。）又は農業用施設であって農林水産省令で定めるもの（以下この条及び同号において「特定農業用施設」という。）につき所有権又は使用収益権（地上権、永小作権、賃借権その他の所有権以外の使用及び収益を目的とする権利をいう。以下同じ。）に基づいて農業を営む者（以下この条及び次条第一項第一号において「特定農業者」という。）である場合</w:t>
-      </w:r>
-    </w:p>
-    <w:p>
-      <w:pPr>
-        <w:pStyle w:val="Heading6"/>
-        <w:ind w:left="880"/>
-      </w:pPr>
-      <w:r>
         <w:t>二</w:t>
-      </w:r>
-    </w:p>
-    <w:p>
-      <w:pPr>
-        <w:ind w:left="880"/>
-      </w:pPr>
-      <w:r>
+        <w:br/>
         <w:t>前号に掲げる場合以外の場合</w:t>
+        <w:br/>
+        <w:br/>
+        <w:br/>
+        <w:t>農林水産省令で定めるところにより、前号の農林水産省令で定める日以後は当該農業を営まないことを明らかにすることにより、当該農業を営む者でなくなった者</w:t>
       </w:r>
     </w:p>
     <w:p>
@@ -155,52 +139,34 @@
     </w:p>
     <w:p>
       <w:pPr>
-        <w:pStyle w:val="Heading6"/>
+        <w:pStyle w:val="ListBullet"/>
         <w:ind w:left="880"/>
       </w:pPr>
       <w:r>
         <w:t>一</w:t>
-      </w:r>
-    </w:p>
-    <w:p>
-      <w:pPr>
+        <w:br/>
+        <w:t>農地等を農地等以外のものに、又は特定農業用施設を特定農業用施設以外のものにするためのものでないこと。</w:t>
+      </w:r>
+    </w:p>
+    <w:p>
+      <w:pPr>
+        <w:pStyle w:val="ListBullet"/>
         <w:ind w:left="880"/>
       </w:pPr>
       <w:r>
-        <w:t>農地等を農地等以外のものに、又は特定農業用施設を特定農業用施設以外のものにするためのものでないこと。</w:t>
-      </w:r>
-    </w:p>
-    <w:p>
-      <w:pPr>
-        <w:pStyle w:val="Heading6"/>
+        <w:t>二</w:t>
+        <w:br/>
+        <w:t>農業協同組合法（昭和二十二年法律第百三十二号）第十条第三項に規定する信託（信託財産の売渡しのみを目的とするものを除く。）の引受けによる所有権の移転にあっては、その信託に係る信託契約の期間として十年以上の期間が定められているものであること。</w:t>
+      </w:r>
+    </w:p>
+    <w:p>
+      <w:pPr>
+        <w:pStyle w:val="ListBullet"/>
         <w:ind w:left="880"/>
       </w:pPr>
       <w:r>
-        <w:t>二</w:t>
-      </w:r>
-    </w:p>
-    <w:p>
-      <w:pPr>
-        <w:ind w:left="880"/>
-      </w:pPr>
-      <w:r>
-        <w:t>農業協同組合法（昭和二十二年法律第百三十二号）第十条第三項に規定する信託（信託財産の売渡しのみを目的とするものを除く。）の引受けによる所有権の移転にあっては、その信託に係る信託契約の期間として十年以上の期間が定められているものであること。</w:t>
-      </w:r>
-    </w:p>
-    <w:p>
-      <w:pPr>
-        <w:pStyle w:val="Heading6"/>
-        <w:ind w:left="880"/>
-      </w:pPr>
-      <w:r>
         <w:t>三</w:t>
-      </w:r>
-    </w:p>
-    <w:p>
-      <w:pPr>
-        <w:ind w:left="880"/>
-      </w:pPr>
-      <w:r>
+        <w:br/>
         <w:t>使用収益権の設定にあっては、その権利の存続期間として十年以上の期間が定められているものであること。</w:t>
       </w:r>
     </w:p>
@@ -223,35 +189,23 @@
     </w:p>
     <w:p>
       <w:pPr>
-        <w:pStyle w:val="Heading6"/>
+        <w:pStyle w:val="ListBullet"/>
         <w:ind w:left="880"/>
       </w:pPr>
       <w:r>
         <w:t>一</w:t>
-      </w:r>
-    </w:p>
-    <w:p>
-      <w:pPr>
+        <w:br/>
+        <w:t>当該その他の処分対象農地等のすべてについて、第一項第一号イの規定の例により、所有権若しくは使用収益権を移転し、又は使用収益権を設定すること。</w:t>
+      </w:r>
+    </w:p>
+    <w:p>
+      <w:pPr>
+        <w:pStyle w:val="ListBullet"/>
         <w:ind w:left="880"/>
       </w:pPr>
       <w:r>
-        <w:t>当該その他の処分対象農地等のすべてについて、第一項第一号イの規定の例により、所有権若しくは使用収益権を移転し、又は使用収益権を設定すること。</w:t>
-      </w:r>
-    </w:p>
-    <w:p>
-      <w:pPr>
-        <w:pStyle w:val="Heading6"/>
-        <w:ind w:left="880"/>
-      </w:pPr>
-      <w:r>
         <w:t>二</w:t>
-      </w:r>
-    </w:p>
-    <w:p>
-      <w:pPr>
-        <w:ind w:left="880"/>
-      </w:pPr>
-      <w:r>
+        <w:br/>
         <w:t>当該その他の処分対象農地等のうち第一項第一号ロの農林水産省令で定める面積以内の面積の農地等を除いた残余のすべてについて、同号ロの規定の例により、所有権若しくは使用収益権を移転し、又は使用収益権を設定すること。</w:t>
       </w:r>
     </w:p>
@@ -304,36 +258,32 @@
     </w:p>
     <w:p>
       <w:pPr>
-        <w:pStyle w:val="Heading6"/>
+        <w:pStyle w:val="ListBullet"/>
         <w:ind w:left="880"/>
       </w:pPr>
       <w:r>
         <w:t>一</w:t>
-      </w:r>
-    </w:p>
-    <w:p>
-      <w:pPr>
+        <w:br/>
+        <w:t>特定農業者</w:t>
+        <w:br/>
+        <w:br/>
+        <w:br/>
+        <w:t>次のいずれかに該当する場合</w:t>
+      </w:r>
+    </w:p>
+    <w:p>
+      <w:pPr>
+        <w:pStyle w:val="ListBullet"/>
         <w:ind w:left="880"/>
       </w:pPr>
       <w:r>
-        <w:t>特定農業者</w:t>
-      </w:r>
-    </w:p>
-    <w:p>
-      <w:pPr>
-        <w:pStyle w:val="Heading6"/>
-        <w:ind w:left="880"/>
-      </w:pPr>
-      <w:r>
         <w:t>二</w:t>
-      </w:r>
-    </w:p>
-    <w:p>
-      <w:pPr>
-        <w:ind w:left="880"/>
-      </w:pPr>
-      <w:r>
+        <w:br/>
         <w:t>前号に掲げる者以外の者</w:t>
+        <w:br/>
+        <w:br/>
+        <w:br/>
+        <w:t>前条第一項第二号の農林水産省令で定めるところにより、同項第一号の農林水産省令で定める日以後は当該農業を営まないことを明らかにすることにより、当該農業を営む者でなくなった場合</w:t>
       </w:r>
     </w:p>
     <w:p>
@@ -351,6 +301,8 @@
       </w:pPr>
       <w:r>
         <w:t>前条第二項から第五項までの規定は、前項第一号イ及びロに規定する所有権若しくは使用収益権の移転又は使用収益権の設定について準用する。</w:t>
+        <w:br/>
+        <w:t>この場合において、同条第二項中「前項第一号イ及びロ」とあるのは「第三条第一項第一号イ及びロ」と、同条第三項中「第一項第一号イ又はロ」とあるのは「第三条第一項第一号イ又はロ」と、同項第一号中「第一項第一号イ」とあるのは「第三条第一項第一号イ」と、同項第二号中「第一項第一号ロ」とあるのは「第三条第一項第一号ロ」と、同条第四項中「第一項第一号イ」とあるのは「第三条第一項第一号イ」と読み替えるものとする。</w:t>
       </w:r>
     </w:p>
     <w:p>
@@ -368,82 +320,58 @@
     </w:p>
     <w:p>
       <w:pPr>
-        <w:pStyle w:val="Heading6"/>
+        <w:pStyle w:val="ListBullet"/>
         <w:ind w:left="880"/>
       </w:pPr>
       <w:r>
         <w:t>一</w:t>
-      </w:r>
-    </w:p>
-    <w:p>
-      <w:pPr>
+        <w:br/>
+        <w:t>法第四十八条の規定による国庫補助の額のうちその者に係るもの及びその者が特例付加年金の受給権を有することとなった日の属する月の末日までの当該国庫補助の額の運用収入の額の総額</w:t>
+      </w:r>
+    </w:p>
+    <w:p>
+      <w:pPr>
+        <w:pStyle w:val="ListBullet"/>
         <w:ind w:left="880"/>
       </w:pPr>
       <w:r>
-        <w:t>法第四十八条の規定による国庫補助の額のうちその者に係るもの及びその者が特例付加年金の受給権を有することとなった日の属する月の末日までの当該国庫補助の額の運用収入の額の総額</w:t>
-      </w:r>
-    </w:p>
-    <w:p>
-      <w:pPr>
-        <w:pStyle w:val="Heading6"/>
+        <w:t>二</w:t>
+        <w:br/>
+        <w:t>第一条の二第一項第二号の予定利率及び予定死亡率を勘案して、将来にわたって、特例付加年金に関する事業に係る財政の均衡を保つことができるように農林水産大臣が定める数</w:t>
+      </w:r>
+    </w:p>
+    <w:p>
+      <w:pPr>
+        <w:pStyle w:val="Heading4"/>
+      </w:pPr>
+      <w:r>
+        <w:t>第五条（支給停止の事由）</w:t>
+      </w:r>
+    </w:p>
+    <w:p>
+      <w:r>
+        <w:t>法第三十四条の政令で定める事由は、次のとおりとする。</w:t>
+      </w:r>
+    </w:p>
+    <w:p>
+      <w:pPr>
+        <w:pStyle w:val="ListBullet"/>
         <w:ind w:left="880"/>
       </w:pPr>
       <w:r>
+        <w:t>一</w:t>
+        <w:br/>
+        <w:t>受給権者が農業を営む者となったとき。</w:t>
+      </w:r>
+    </w:p>
+    <w:p>
+      <w:pPr>
+        <w:pStyle w:val="ListBullet"/>
+        <w:ind w:left="880"/>
+      </w:pPr>
+      <w:r>
         <w:t>二</w:t>
-      </w:r>
-    </w:p>
-    <w:p>
-      <w:pPr>
-        <w:ind w:left="880"/>
-      </w:pPr>
-      <w:r>
-        <w:t>第一条の二第一項第二号の予定利率及び予定死亡率を勘案して、将来にわたって、特例付加年金に関する事業に係る財政の均衡を保つことができるように農林水産大臣が定める数</w:t>
-      </w:r>
-    </w:p>
-    <w:p>
-      <w:pPr>
-        <w:pStyle w:val="Heading4"/>
-      </w:pPr>
-      <w:r>
-        <w:t>第五条（支給停止の事由）</w:t>
-      </w:r>
-    </w:p>
-    <w:p>
-      <w:r>
-        <w:t>法第三十四条の政令で定める事由は、次のとおりとする。</w:t>
-      </w:r>
-    </w:p>
-    <w:p>
-      <w:pPr>
-        <w:pStyle w:val="Heading6"/>
-        <w:ind w:left="880"/>
-      </w:pPr>
-      <w:r>
-        <w:t>一</w:t>
-      </w:r>
-    </w:p>
-    <w:p>
-      <w:pPr>
-        <w:ind w:left="880"/>
-      </w:pPr>
-      <w:r>
-        <w:t>受給権者が農業を営む者となったとき。</w:t>
-      </w:r>
-    </w:p>
-    <w:p>
-      <w:pPr>
-        <w:pStyle w:val="Heading6"/>
-        <w:ind w:left="880"/>
-      </w:pPr>
-      <w:r>
-        <w:t>二</w:t>
-      </w:r>
-    </w:p>
-    <w:p>
-      <w:pPr>
-        <w:ind w:left="880"/>
-      </w:pPr>
-      <w:r>
+        <w:br/>
         <w:t>受給権者が、特例付加年金の支給を受けるためにする第二条第一項第一号イ又は第三条第一項第一号イの規定による所有権若しくは使用収益権の移転又は使用収益権の設定において、第二条第一項第一号イ（２）に掲げる者に対して農地等又は特定農業用施設の使用収益権を設定した者である場合には、その者が次のいずれかに該当するに至ったとき。</w:t>
       </w:r>
     </w:p>
@@ -522,52 +450,34 @@
     </w:p>
     <w:p>
       <w:pPr>
-        <w:pStyle w:val="Heading6"/>
+        <w:pStyle w:val="ListBullet"/>
         <w:ind w:left="880"/>
       </w:pPr>
       <w:r>
         <w:t>一</w:t>
-      </w:r>
-    </w:p>
-    <w:p>
-      <w:pPr>
+        <w:br/>
+        <w:t>その前事業年度の末日における年金給付等準備金の額及び当該事業年度におけるその運用収入の額の総額</w:t>
+      </w:r>
+    </w:p>
+    <w:p>
+      <w:pPr>
+        <w:pStyle w:val="ListBullet"/>
         <w:ind w:left="880"/>
       </w:pPr>
       <w:r>
-        <w:t>その前事業年度の末日における年金給付等準備金の額及び当該事業年度におけるその運用収入の額の総額</w:t>
-      </w:r>
-    </w:p>
-    <w:p>
-      <w:pPr>
-        <w:pStyle w:val="Heading6"/>
+        <w:t>二</w:t>
+        <w:br/>
+        <w:t>当該事業年度における納付保険料及び法第四十八条の規定による国庫補助の額並びにこれらの運用収入の額の総額</w:t>
+      </w:r>
+    </w:p>
+    <w:p>
+      <w:pPr>
+        <w:pStyle w:val="ListBullet"/>
         <w:ind w:left="880"/>
       </w:pPr>
       <w:r>
-        <w:t>二</w:t>
-      </w:r>
-    </w:p>
-    <w:p>
-      <w:pPr>
-        <w:ind w:left="880"/>
-      </w:pPr>
-      <w:r>
-        <w:t>当該事業年度における納付保険料及び法第四十八条の規定による国庫補助の額並びにこれらの運用収入の額の総額</w:t>
-      </w:r>
-    </w:p>
-    <w:p>
-      <w:pPr>
-        <w:pStyle w:val="Heading6"/>
-        <w:ind w:left="880"/>
-      </w:pPr>
-      <w:r>
         <w:t>三</w:t>
-      </w:r>
-    </w:p>
-    <w:p>
-      <w:pPr>
-        <w:ind w:left="880"/>
-      </w:pPr>
-      <w:r>
+        <w:br/>
         <w:t>当該事業年度における年金及び死亡一時金の給付に要した費用の総額</w:t>
       </w:r>
     </w:p>
@@ -603,69 +513,45 @@
     </w:p>
     <w:p>
       <w:pPr>
-        <w:pStyle w:val="Heading6"/>
+        <w:pStyle w:val="ListBullet"/>
         <w:ind w:left="880"/>
       </w:pPr>
       <w:r>
         <w:t>一</w:t>
-      </w:r>
-    </w:p>
-    <w:p>
-      <w:pPr>
+        <w:br/>
+        <w:t>国債、地方債、特別の法律により法人の発行する債券、貸付信託の受益証券その他農林水産大臣の指定する有価証券の取得</w:t>
+      </w:r>
+    </w:p>
+    <w:p>
+      <w:pPr>
+        <w:pStyle w:val="ListBullet"/>
         <w:ind w:left="880"/>
       </w:pPr>
       <w:r>
-        <w:t>国債、地方債、特別の法律により法人の発行する債券、貸付信託の受益証券その他農林水産大臣の指定する有価証券の取得</w:t>
-      </w:r>
-    </w:p>
-    <w:p>
-      <w:pPr>
-        <w:pStyle w:val="Heading6"/>
+        <w:t>二</w:t>
+        <w:br/>
+        <w:t>銀行、農林中央金庫その他農林水産大臣の指定する金融機関への預金</w:t>
+      </w:r>
+    </w:p>
+    <w:p>
+      <w:pPr>
+        <w:pStyle w:val="ListBullet"/>
         <w:ind w:left="880"/>
       </w:pPr>
       <w:r>
-        <w:t>二</w:t>
-      </w:r>
-    </w:p>
-    <w:p>
-      <w:pPr>
+        <w:t>三</w:t>
+        <w:br/>
+        <w:t>信託会社（信託業法（平成十六年法律第百五十四号）第三条又は第五十三条第一項の免許を受けたものに限る。）又は信託業務を営む金融機関への信託</w:t>
+      </w:r>
+    </w:p>
+    <w:p>
+      <w:pPr>
+        <w:pStyle w:val="ListBullet"/>
         <w:ind w:left="880"/>
       </w:pPr>
       <w:r>
-        <w:t>銀行、農林中央金庫その他農林水産大臣の指定する金融機関への預金</w:t>
-      </w:r>
-    </w:p>
-    <w:p>
-      <w:pPr>
-        <w:pStyle w:val="Heading6"/>
-        <w:ind w:left="880"/>
-      </w:pPr>
-      <w:r>
-        <w:t>三</w:t>
-      </w:r>
-    </w:p>
-    <w:p>
-      <w:pPr>
-        <w:ind w:left="880"/>
-      </w:pPr>
-      <w:r>
-        <w:t>信託会社（信託業法（平成十六年法律第百五十四号）第三条又は第五十三条第一項の免許を受けたものに限る。）又は信託業務を営む金融機関への信託</w:t>
-      </w:r>
-    </w:p>
-    <w:p>
-      <w:pPr>
-        <w:pStyle w:val="Heading6"/>
-        <w:ind w:left="880"/>
-      </w:pPr>
-      <w:r>
         <w:t>四</w:t>
-      </w:r>
-    </w:p>
-    <w:p>
-      <w:pPr>
-        <w:ind w:left="880"/>
-      </w:pPr>
-      <w:r>
+        <w:br/>
         <w:t>農業者年金の被保険者を被保険者とする生命保険（被保険者の所定の時期における生存を保険金の支払事由とするものに限る。）の保険料又はこれに類するものとして農林水産省令で定める生命共済の共済掛金の払込み</w:t>
       </w:r>
     </w:p>
@@ -770,6 +656,8 @@
     <w:p>
       <w:r>
         <w:t>法第四十五条第一項の政令で定める額は、一万四千円とする。</w:t>
+        <w:br/>
+        <w:t>ただし、三十五歳に達する日の属する月の前月までの月分については、一万円とする。</w:t>
       </w:r>
     </w:p>
     <w:p>
@@ -800,53 +688,225 @@
     </w:p>
     <w:p>
       <w:pPr>
-        <w:pStyle w:val="Heading6"/>
+        <w:pStyle w:val="ListBullet"/>
         <w:ind w:left="880"/>
       </w:pPr>
       <w:r>
         <w:t>一</w:t>
-      </w:r>
-    </w:p>
-    <w:p>
-      <w:pPr>
+        <w:br/>
+        <w:t>その農業から生ずる収益が法第四十五条第一項第一号又は第二号に掲げる者及びその配偶者に帰属することとされていること。</w:t>
+      </w:r>
+    </w:p>
+    <w:p>
+      <w:pPr>
+        <w:pStyle w:val="ListBullet"/>
         <w:ind w:left="880"/>
       </w:pPr>
       <w:r>
-        <w:t>その農業から生ずる収益が法第四十五条第一項第一号又は第二号に掲げる者及びその配偶者に帰属することとされていること。</w:t>
-      </w:r>
-    </w:p>
-    <w:p>
-      <w:pPr>
-        <w:pStyle w:val="Heading6"/>
+        <w:t>二</w:t>
+        <w:br/>
+        <w:t>法第四十五条第一項第一号又は第二号に掲げる者及びその配偶者の合意に基づいてその農業を営まなくなることとされていること。</w:t>
+      </w:r>
+    </w:p>
+    <w:p>
+      <w:pPr>
+        <w:pStyle w:val="ListBullet"/>
         <w:ind w:left="880"/>
       </w:pPr>
       <w:r>
+        <w:t>三</w:t>
+        <w:br/>
+        <w:t>前二号に掲げるもののほか、農業経営の規模、生産方式、経営管理の方法、農業従事の態様その他の農業経営に関する基本的な事項について法第四十五条第一項第一号又は第二号に掲げる者及びその配偶者の合意に基づいて決定することとされていること。</w:t>
+      </w:r>
+    </w:p>
+    <w:p>
+      <w:pPr>
+        <w:pStyle w:val="Heading4"/>
+      </w:pPr>
+      <w:r>
+        <w:t>第十六条（経営管理の合理化を図る認定農業者等の直系卑属で保険料の額の特例の適用を受けるもの）</w:t>
+      </w:r>
+    </w:p>
+    <w:p>
+      <w:r>
+        <w:t>前条の規定は、法第四十五条第一項第四号の政令で定める直系卑属について準用する。</w:t>
+      </w:r>
+    </w:p>
+    <w:p>
+      <w:pPr>
+        <w:pStyle w:val="Heading4"/>
+      </w:pPr>
+      <w:r>
+        <w:t>第十七条（経営管理の合理化を図る認定農業者となることを約した者に係る保険料の特例の額）</w:t>
+      </w:r>
+    </w:p>
+    <w:p>
+      <w:r>
+        <w:t>法第四十五条第二項の政令で定める額は、一万六千円とする。</w:t>
+        <w:br/>
+        <w:t>ただし、三十五歳に達する日の属する月の前月までの月分については、一万四千円とする。</w:t>
+      </w:r>
+    </w:p>
+    <w:p>
+      <w:pPr>
+        <w:pStyle w:val="Heading4"/>
+      </w:pPr>
+      <w:r>
+        <w:t>第十八条（経営管理の合理化を図る認定農業者等以外の者の直系卑属で保険料の額の特例の適用を受けるもの）</w:t>
+      </w:r>
+    </w:p>
+    <w:p>
+      <w:r>
+        <w:t>法第四十五条第二項第二号の政令で定める直系卑属は、同号に規定する農業を営む者がその後継者として指定する者とする。</w:t>
+      </w:r>
+    </w:p>
+    <w:p>
+      <w:pPr>
+        <w:pStyle w:val="Heading4"/>
+      </w:pPr>
+      <w:r>
+        <w:t>第十九条（保険料の額の特例の適用を受けることができない直系卑属の年齢）</w:t>
+      </w:r>
+    </w:p>
+    <w:p>
+      <w:r>
+        <w:t>法第四十五条第二項第二号の政令で定める年齢は、三十五歳とする。</w:t>
+      </w:r>
+    </w:p>
+    <w:p>
+      <w:pPr>
+        <w:pStyle w:val="Heading4"/>
+      </w:pPr>
+      <w:r>
+        <w:t>第二十条（短期被用者年金期間についての要件）</w:t>
+      </w:r>
+    </w:p>
+    <w:p>
+      <w:r>
+        <w:t>法第四十五条第三項第三号の政令で定める要件は、次のとおりとする。</w:t>
+      </w:r>
+    </w:p>
+    <w:p>
+      <w:pPr>
+        <w:pStyle w:val="ListBullet"/>
+        <w:ind w:left="880"/>
+      </w:pPr>
+      <w:r>
+        <w:t>一</w:t>
+        <w:br/>
+        <w:t>その国民年金法（昭和三十四年法律第百四十一号）第七条第一項第二号に該当しなくなった日の属する月前一年間におけるその者の農業者年金の被保険者期間（第二十八条第一号において単に「被保険者期間」という。）が四月を下らないこと。</w:t>
+      </w:r>
+    </w:p>
+    <w:p>
+      <w:pPr>
+        <w:pStyle w:val="ListBullet"/>
+        <w:ind w:left="880"/>
+      </w:pPr>
+      <w:r>
         <w:t>二</w:t>
-      </w:r>
-    </w:p>
-    <w:p>
-      <w:pPr>
+        <w:br/>
+        <w:t>その者が、その農業者年金の被保険者でなくなった日からその国民年金法第七条第一項第二号に該当しなくなった日の前日までの期間引き続き同号に掲げる者であったこと。</w:t>
+      </w:r>
+    </w:p>
+    <w:p>
+      <w:pPr>
+        <w:pStyle w:val="ListBullet"/>
         <w:ind w:left="880"/>
       </w:pPr>
       <w:r>
-        <w:t>法第四十五条第一項第一号又は第二号に掲げる者及びその配偶者の合意に基づいてその農業を営まなくなることとされていること。</w:t>
-      </w:r>
-    </w:p>
-    <w:p>
-      <w:pPr>
-        <w:pStyle w:val="Heading6"/>
+        <w:t>三</w:t>
+        <w:br/>
+        <w:t>その者が、基金に対し、前号に規定する期間を農業者年金の保険料の額の特例の適用を受けるための要件及び特例付加年金の支給要件である期間の算定の基礎とすることを希望する旨を農林水産省令で定めるところにより申し出ていること。</w:t>
+      </w:r>
+    </w:p>
+    <w:p>
+      <w:pPr>
+        <w:pStyle w:val="Heading4"/>
+      </w:pPr>
+      <w:r>
+        <w:t>第二十一条（農林漁業団体役員期間に係る法人の範囲）</w:t>
+      </w:r>
+    </w:p>
+    <w:p>
+      <w:r>
+        <w:t>法第四十五条第三項第四号の政令で定める法人は、次のとおりとする。</w:t>
+      </w:r>
+    </w:p>
+    <w:p>
+      <w:pPr>
+        <w:pStyle w:val="ListBullet"/>
         <w:ind w:left="880"/>
       </w:pPr>
       <w:r>
+        <w:t>一</w:t>
+        <w:br/>
+        <w:t>農業協同組合、農業協同組合連合会（都道府県の区域を超える区域を地区とするものを除く。）及び農事組合法人</w:t>
+      </w:r>
+    </w:p>
+    <w:p>
+      <w:pPr>
+        <w:pStyle w:val="ListBullet"/>
+        <w:ind w:left="880"/>
+      </w:pPr>
+      <w:r>
+        <w:t>二</w:t>
+        <w:br/>
+        <w:t>森林組合及び生産森林組合</w:t>
+      </w:r>
+    </w:p>
+    <w:p>
+      <w:pPr>
+        <w:pStyle w:val="ListBullet"/>
+        <w:ind w:left="880"/>
+      </w:pPr>
+      <w:r>
         <w:t>三</w:t>
-      </w:r>
-    </w:p>
-    <w:p>
-      <w:pPr>
+        <w:br/>
+        <w:t>漁業協同組合及び漁業生産組合</w:t>
+      </w:r>
+    </w:p>
+    <w:p>
+      <w:pPr>
+        <w:pStyle w:val="ListBullet"/>
         <w:ind w:left="880"/>
       </w:pPr>
       <w:r>
-        <w:t>前二号に掲げるもののほか、農業経営の規模、生産方式、経営管理の方法、農業従事の態様その他の農業経営に関する基本的な事項について法第四十五条第一項第一号又は第二号に掲げる者及びその配偶者の合意に基づいて決定することとされていること。</w:t>
+        <w:t>四</w:t>
+        <w:br/>
+        <w:t>農業共済組合及び農業共済組合連合会（農業保険法（昭和二十二年法律第百八十五号）第十条第一項に規定する全国連合会を除く。）</w:t>
+      </w:r>
+    </w:p>
+    <w:p>
+      <w:pPr>
+        <w:pStyle w:val="ListBullet"/>
+        <w:ind w:left="880"/>
+      </w:pPr>
+      <w:r>
+        <w:t>五</w:t>
+        <w:br/>
+        <w:t>土地改良区、土地改良区連合及び都道府県土地改良事業団体連合会</w:t>
+      </w:r>
+    </w:p>
+    <w:p>
+      <w:pPr>
+        <w:pStyle w:val="ListBullet"/>
+        <w:ind w:left="880"/>
+      </w:pPr>
+      <w:r>
+        <w:t>六</w:t>
+        <w:br/>
+        <w:t>農業信用基金協会</w:t>
+      </w:r>
+    </w:p>
+    <w:p>
+      <w:pPr>
+        <w:pStyle w:val="ListBullet"/>
+        <w:ind w:left="880"/>
+      </w:pPr>
+      <w:r>
+        <w:t>七</w:t>
+        <w:br/>
+        <w:t>地区たばこ耕作組合及びたばこ耕作組合連合会（都道府県の区域を超える区域を地区とするものを除く。）</w:t>
       </w:r>
     </w:p>
     <w:p>
@@ -854,12 +914,34 @@
         <w:pStyle w:val="Heading4"/>
       </w:pPr>
       <w:r>
-        <w:t>第十六条（経営管理の合理化を図る認定農業者等の直系卑属で保険料の額の特例の適用を受けるもの）</w:t>
-      </w:r>
-    </w:p>
-    <w:p>
-      <w:r>
-        <w:t>前条の規定は、法第四十五条第一項第四号の政令で定める直系卑属について準用する。</w:t>
+        <w:t>第二十二条（農林漁業団体役員期間についての要件）</w:t>
+      </w:r>
+    </w:p>
+    <w:p>
+      <w:r>
+        <w:t>法第四十五条第三項第四号の政令で定める要件は、次のとおりとする。</w:t>
+      </w:r>
+    </w:p>
+    <w:p>
+      <w:pPr>
+        <w:pStyle w:val="ListBullet"/>
+        <w:ind w:left="880"/>
+      </w:pPr>
+      <w:r>
+        <w:t>一</w:t>
+        <w:br/>
+        <w:t>その者が、その農業者年金の被保険者でなくなった日からその国民年金法第七条第一項第二号に該当しなくなった日の前日までの期間引き続き前条各号に掲げる法人の常時勤務に服する役員であり、かつ、同項第二号に掲げる者であったこと。</w:t>
+      </w:r>
+    </w:p>
+    <w:p>
+      <w:pPr>
+        <w:pStyle w:val="ListBullet"/>
+        <w:ind w:left="880"/>
+      </w:pPr>
+      <w:r>
+        <w:t>二</w:t>
+        <w:br/>
+        <w:t>その者が、基金に対し、前号に規定する期間を農業者年金の保険料の額の特例の適用を受けるための要件及び特例付加年金の支給要件である期間の算定の基礎とすることを希望する旨を農林水産省令で定めるところにより申し出ていること。</w:t>
       </w:r>
     </w:p>
     <w:p>
@@ -867,12 +949,34 @@
         <w:pStyle w:val="Heading4"/>
       </w:pPr>
       <w:r>
-        <w:t>第十七条（経営管理の合理化を図る認定農業者となることを約した者に係る保険料の特例の額）</w:t>
-      </w:r>
-    </w:p>
-    <w:p>
-      <w:r>
-        <w:t>法第四十五条第二項の政令で定める額は、一万六千円とする。</w:t>
+        <w:t>第二十三条（農業法人構成員期間についての要件）</w:t>
+      </w:r>
+    </w:p>
+    <w:p>
+      <w:r>
+        <w:t>法第四十五条第三項第五号の政令で定める要件は、次のとおりとする。</w:t>
+      </w:r>
+    </w:p>
+    <w:p>
+      <w:pPr>
+        <w:pStyle w:val="ListBullet"/>
+        <w:ind w:left="880"/>
+      </w:pPr>
+      <w:r>
+        <w:t>一</w:t>
+        <w:br/>
+        <w:t>その者が、その農業者年金の被保険者でなくなった日からその国民年金法第七条第一項第二号に該当しなくなった日の前日までの期間引き続き当該法人が営む農業に常時従事する組合員、社員又は株主であり、かつ、同号に掲げる者であったこと。</w:t>
+      </w:r>
+    </w:p>
+    <w:p>
+      <w:pPr>
+        <w:pStyle w:val="ListBullet"/>
+        <w:ind w:left="880"/>
+      </w:pPr>
+      <w:r>
+        <w:t>二</w:t>
+        <w:br/>
+        <w:t>その者が、基金に対し、前号に規定する期間を農業者年金の保険料の額の特例の適用を受けるための要件及び特例付加年金の支給要件である期間の算定の基礎とすることを希望する旨を農林水産省令で定めるところにより申し出ていること。</w:t>
       </w:r>
     </w:p>
     <w:p>
@@ -880,12 +984,34 @@
         <w:pStyle w:val="Heading4"/>
       </w:pPr>
       <w:r>
-        <w:t>第十八条（経営管理の合理化を図る認定農業者等以外の者の直系卑属で保険料の額の特例の適用を受けるもの）</w:t>
-      </w:r>
-    </w:p>
-    <w:p>
-      <w:r>
-        <w:t>法第四十五条第二項第二号の政令で定める直系卑属は、同号に規定する農業を営む者がその後継者として指定する者とする。</w:t>
+        <w:t>第二十四条（特定被用者年金期間についての要件）</w:t>
+      </w:r>
+    </w:p>
+    <w:p>
+      <w:r>
+        <w:t>法第四十五条第三項第六号の政令で定める要件は、次のとおりとする。</w:t>
+      </w:r>
+    </w:p>
+    <w:p>
+      <w:pPr>
+        <w:pStyle w:val="ListBullet"/>
+        <w:ind w:left="880"/>
+      </w:pPr>
+      <w:r>
+        <w:t>一</w:t>
+        <w:br/>
+        <w:t>その者が、その農業者年金の被保険者でなくなった日からその国民年金法第七条第一項第二号に該当しなくなった日の前日までの期間引き続き同号に掲げる者であったこと。</w:t>
+      </w:r>
+    </w:p>
+    <w:p>
+      <w:pPr>
+        <w:pStyle w:val="ListBullet"/>
+        <w:ind w:left="880"/>
+      </w:pPr>
+      <w:r>
+        <w:t>二</w:t>
+        <w:br/>
+        <w:t>その者が、基金に対し、前号に規定する期間を農業者年金の保険料の額の特例の適用を受けるための要件及び特例付加年金の支給要件である期間の算定の基礎とすることを希望する旨を農林水産省令で定めるところにより申し出ていること。</w:t>
       </w:r>
     </w:p>
     <w:p>
@@ -893,12 +1019,34 @@
         <w:pStyle w:val="Heading4"/>
       </w:pPr>
       <w:r>
-        <w:t>第十九条（保険料の額の特例の適用を受けることができない直系卑属の年齢）</w:t>
-      </w:r>
-    </w:p>
-    <w:p>
-      <w:r>
-        <w:t>法第四十五条第二項第二号の政令で定める年齢は、三十五歳とする。</w:t>
+        <w:t>第二十五条（国民年金保険料免除期間についての要件）</w:t>
+      </w:r>
+    </w:p>
+    <w:p>
+      <w:r>
+        <w:t>法第四十五条第三項第七号の政令で定める要件は、次のとおりとする。</w:t>
+      </w:r>
+    </w:p>
+    <w:p>
+      <w:pPr>
+        <w:pStyle w:val="ListBullet"/>
+        <w:ind w:left="880"/>
+      </w:pPr>
+      <w:r>
+        <w:t>一</w:t>
+        <w:br/>
+        <w:t>その者が、その農業者年金の被保険者でなくなった日からその国民年金法第八十九条第一項、第九十条第一項、第九十条の二第一項から第三項まで又は第九十条の三第一項の規定のいずれにも該当しなくなった日の前日までの期間引き続きこれらの規定のいずれかに該当する者であったこと。</w:t>
+      </w:r>
+    </w:p>
+    <w:p>
+      <w:pPr>
+        <w:pStyle w:val="ListBullet"/>
+        <w:ind w:left="880"/>
+      </w:pPr>
+      <w:r>
+        <w:t>二</w:t>
+        <w:br/>
+        <w:t>その者が、基金に対し、前号に規定する期間を農業者年金の保険料の額の特例の適用を受けるための要件及び特例付加年金の支給要件である期間の算定の基礎とすることを希望する旨を農林水産省令で定めるところにより申し出ていること。</w:t>
       </w:r>
     </w:p>
     <w:p>
@@ -906,489 +1054,89 @@
         <w:pStyle w:val="Heading4"/>
       </w:pPr>
       <w:r>
-        <w:t>第二十条（短期被用者年金期間についての要件）</w:t>
-      </w:r>
-    </w:p>
-    <w:p>
-      <w:r>
-        <w:t>法第四十五条第三項第三号の政令で定める要件は、次のとおりとする。</w:t>
-      </w:r>
-    </w:p>
-    <w:p>
-      <w:pPr>
-        <w:pStyle w:val="Heading6"/>
+        <w:t>第二十六条（保険料の額の特例に係る農業所得）</w:t>
+      </w:r>
+    </w:p>
+    <w:p>
+      <w:r>
+        <w:t>法第四十五条第四項の政令で定める所得は、次の各号に掲げる者の区分に応じ、それぞれ当該各号に定める所得とする。</w:t>
+      </w:r>
+    </w:p>
+    <w:p>
+      <w:pPr>
+        <w:pStyle w:val="ListBullet"/>
         <w:ind w:left="880"/>
       </w:pPr>
       <w:r>
         <w:t>一</w:t>
-      </w:r>
-    </w:p>
-    <w:p>
-      <w:pPr>
+        <w:br/>
+        <w:t>法第四十五条第一項第一号若しくは第二号又は第二項第一号に該当することについて同条第一項又は第二項の規定による申出をした者</w:t>
+        <w:br/>
+        <w:br/>
+        <w:br/>
+        <w:t>事業所得（所得税法第二十七条第一項に規定する事業所得をいう。）のうち農業から生じたもの</w:t>
+      </w:r>
+    </w:p>
+    <w:p>
+      <w:pPr>
+        <w:pStyle w:val="ListBullet"/>
         <w:ind w:left="880"/>
       </w:pPr>
       <w:r>
-        <w:t>その国民年金法（昭和三十四年法律第百四十一号）第七条第一項第二号に該当しなくなった日の属する月前一年間におけるその者の農業者年金の被保険者期間（第二十八条第一号において単に「被保険者期間」という。）が四月を下らないこと。</w:t>
-      </w:r>
-    </w:p>
-    <w:p>
-      <w:pPr>
-        <w:pStyle w:val="Heading6"/>
+        <w:t>二</w:t>
+        <w:br/>
+        <w:t>法第四十五条第一項第三号若しくは第四号又は第二項第二号に該当することについて同条第一項又は第二項の規定による申出をした者</w:t>
+        <w:br/>
+        <w:br/>
+        <w:br/>
+        <w:t>同条第一項第一号若しくは第二号に掲げる者又は同条第二項第二号に規定する農業を営む者から農業に係る役務の提供の対価として支払を受けた給与等（所得税法第二十八条第一項に規定する給与等をいう。）に係る所得</w:t>
+      </w:r>
+    </w:p>
+    <w:p>
+      <w:pPr>
+        <w:pStyle w:val="Heading4"/>
+      </w:pPr>
+      <w:r>
+        <w:t>第二十七条（保険料の額の特例に係る農業所得額の上限）</w:t>
+      </w:r>
+    </w:p>
+    <w:p>
+      <w:r>
+        <w:t>法第四十五条第四項の政令で定める額は、九百万円とする。</w:t>
+      </w:r>
+    </w:p>
+    <w:p>
+      <w:pPr>
+        <w:pStyle w:val="Heading4"/>
+      </w:pPr>
+      <w:r>
+        <w:t>第二十八条（特例保険料納付済期間の月数の上限）</w:t>
+      </w:r>
+    </w:p>
+    <w:p>
+      <w:r>
+        <w:t>法第四十五条第五項の政令で定める月数は、次の各号に掲げる月数のうちいずれか少ない月数（同じ月数のときは、二百四十月）とする。</w:t>
+      </w:r>
+    </w:p>
+    <w:p>
+      <w:pPr>
+        <w:pStyle w:val="ListBullet"/>
         <w:ind w:left="880"/>
       </w:pPr>
       <w:r>
+        <w:t>一</w:t>
+        <w:br/>
+        <w:t>法第四十五条第一項又は第二項の規定による申出をした者が三十五歳に達する日の属する月の前月までの被保険者期間に係る特例保険料納付済期間（法第三十一条第一項に規定する特例保険料納付済期間をいう。）の月数と百二十月とを合算した月数</w:t>
+      </w:r>
+    </w:p>
+    <w:p>
+      <w:pPr>
+        <w:pStyle w:val="ListBullet"/>
+        <w:ind w:left="880"/>
+      </w:pPr>
+      <w:r>
         <w:t>二</w:t>
-      </w:r>
-    </w:p>
-    <w:p>
-      <w:pPr>
-        <w:ind w:left="880"/>
-      </w:pPr>
-      <w:r>
-        <w:t>その者が、その農業者年金の被保険者でなくなった日からその国民年金法第七条第一項第二号に該当しなくなった日の前日までの期間引き続き同号に掲げる者であったこと。</w:t>
-      </w:r>
-    </w:p>
-    <w:p>
-      <w:pPr>
-        <w:pStyle w:val="Heading6"/>
-        <w:ind w:left="880"/>
-      </w:pPr>
-      <w:r>
-        <w:t>三</w:t>
-      </w:r>
-    </w:p>
-    <w:p>
-      <w:pPr>
-        <w:ind w:left="880"/>
-      </w:pPr>
-      <w:r>
-        <w:t>その者が、基金に対し、前号に規定する期間を農業者年金の保険料の額の特例の適用を受けるための要件及び特例付加年金の支給要件である期間の算定の基礎とすることを希望する旨を農林水産省令で定めるところにより申し出ていること。</w:t>
-      </w:r>
-    </w:p>
-    <w:p>
-      <w:pPr>
-        <w:pStyle w:val="Heading4"/>
-      </w:pPr>
-      <w:r>
-        <w:t>第二十一条（農林漁業団体役員期間に係る法人の範囲）</w:t>
-      </w:r>
-    </w:p>
-    <w:p>
-      <w:r>
-        <w:t>法第四十五条第三項第四号の政令で定める法人は、次のとおりとする。</w:t>
-      </w:r>
-    </w:p>
-    <w:p>
-      <w:pPr>
-        <w:pStyle w:val="Heading6"/>
-        <w:ind w:left="880"/>
-      </w:pPr>
-      <w:r>
-        <w:t>一</w:t>
-      </w:r>
-    </w:p>
-    <w:p>
-      <w:pPr>
-        <w:ind w:left="880"/>
-      </w:pPr>
-      <w:r>
-        <w:t>農業協同組合、農業協同組合連合会（都道府県の区域を超える区域を地区とするものを除く。）及び農事組合法人</w:t>
-      </w:r>
-    </w:p>
-    <w:p>
-      <w:pPr>
-        <w:pStyle w:val="Heading6"/>
-        <w:ind w:left="880"/>
-      </w:pPr>
-      <w:r>
-        <w:t>二</w:t>
-      </w:r>
-    </w:p>
-    <w:p>
-      <w:pPr>
-        <w:ind w:left="880"/>
-      </w:pPr>
-      <w:r>
-        <w:t>森林組合及び生産森林組合</w:t>
-      </w:r>
-    </w:p>
-    <w:p>
-      <w:pPr>
-        <w:pStyle w:val="Heading6"/>
-        <w:ind w:left="880"/>
-      </w:pPr>
-      <w:r>
-        <w:t>三</w:t>
-      </w:r>
-    </w:p>
-    <w:p>
-      <w:pPr>
-        <w:ind w:left="880"/>
-      </w:pPr>
-      <w:r>
-        <w:t>漁業協同組合及び漁業生産組合</w:t>
-      </w:r>
-    </w:p>
-    <w:p>
-      <w:pPr>
-        <w:pStyle w:val="Heading6"/>
-        <w:ind w:left="880"/>
-      </w:pPr>
-      <w:r>
-        <w:t>四</w:t>
-      </w:r>
-    </w:p>
-    <w:p>
-      <w:pPr>
-        <w:ind w:left="880"/>
-      </w:pPr>
-      <w:r>
-        <w:t>農業共済組合及び農業共済組合連合会（農業保険法（昭和二十二年法律第百八十五号）第十条第一項に規定する全国連合会を除く。）</w:t>
-      </w:r>
-    </w:p>
-    <w:p>
-      <w:pPr>
-        <w:pStyle w:val="Heading6"/>
-        <w:ind w:left="880"/>
-      </w:pPr>
-      <w:r>
-        <w:t>五</w:t>
-      </w:r>
-    </w:p>
-    <w:p>
-      <w:pPr>
-        <w:ind w:left="880"/>
-      </w:pPr>
-      <w:r>
-        <w:t>土地改良区、土地改良区連合及び都道府県土地改良事業団体連合会</w:t>
-      </w:r>
-    </w:p>
-    <w:p>
-      <w:pPr>
-        <w:pStyle w:val="Heading6"/>
-        <w:ind w:left="880"/>
-      </w:pPr>
-      <w:r>
-        <w:t>六</w:t>
-      </w:r>
-    </w:p>
-    <w:p>
-      <w:pPr>
-        <w:ind w:left="880"/>
-      </w:pPr>
-      <w:r>
-        <w:t>農業信用基金協会</w:t>
-      </w:r>
-    </w:p>
-    <w:p>
-      <w:pPr>
-        <w:pStyle w:val="Heading6"/>
-        <w:ind w:left="880"/>
-      </w:pPr>
-      <w:r>
-        <w:t>七</w:t>
-      </w:r>
-    </w:p>
-    <w:p>
-      <w:pPr>
-        <w:ind w:left="880"/>
-      </w:pPr>
-      <w:r>
-        <w:t>地区たばこ耕作組合及びたばこ耕作組合連合会（都道府県の区域を超える区域を地区とするものを除く。）</w:t>
-      </w:r>
-    </w:p>
-    <w:p>
-      <w:pPr>
-        <w:pStyle w:val="Heading4"/>
-      </w:pPr>
-      <w:r>
-        <w:t>第二十二条（農林漁業団体役員期間についての要件）</w:t>
-      </w:r>
-    </w:p>
-    <w:p>
-      <w:r>
-        <w:t>法第四十五条第三項第四号の政令で定める要件は、次のとおりとする。</w:t>
-      </w:r>
-    </w:p>
-    <w:p>
-      <w:pPr>
-        <w:pStyle w:val="Heading6"/>
-        <w:ind w:left="880"/>
-      </w:pPr>
-      <w:r>
-        <w:t>一</w:t>
-      </w:r>
-    </w:p>
-    <w:p>
-      <w:pPr>
-        <w:ind w:left="880"/>
-      </w:pPr>
-      <w:r>
-        <w:t>その者が、その農業者年金の被保険者でなくなった日からその国民年金法第七条第一項第二号に該当しなくなった日の前日までの期間引き続き前条各号に掲げる法人の常時勤務に服する役員であり、かつ、同項第二号に掲げる者であったこと。</w:t>
-      </w:r>
-    </w:p>
-    <w:p>
-      <w:pPr>
-        <w:pStyle w:val="Heading6"/>
-        <w:ind w:left="880"/>
-      </w:pPr>
-      <w:r>
-        <w:t>二</w:t>
-      </w:r>
-    </w:p>
-    <w:p>
-      <w:pPr>
-        <w:ind w:left="880"/>
-      </w:pPr>
-      <w:r>
-        <w:t>その者が、基金に対し、前号に規定する期間を農業者年金の保険料の額の特例の適用を受けるための要件及び特例付加年金の支給要件である期間の算定の基礎とすることを希望する旨を農林水産省令で定めるところにより申し出ていること。</w:t>
-      </w:r>
-    </w:p>
-    <w:p>
-      <w:pPr>
-        <w:pStyle w:val="Heading4"/>
-      </w:pPr>
-      <w:r>
-        <w:t>第二十三条（農業法人構成員期間についての要件）</w:t>
-      </w:r>
-    </w:p>
-    <w:p>
-      <w:r>
-        <w:t>法第四十五条第三項第五号の政令で定める要件は、次のとおりとする。</w:t>
-      </w:r>
-    </w:p>
-    <w:p>
-      <w:pPr>
-        <w:pStyle w:val="Heading6"/>
-        <w:ind w:left="880"/>
-      </w:pPr>
-      <w:r>
-        <w:t>一</w:t>
-      </w:r>
-    </w:p>
-    <w:p>
-      <w:pPr>
-        <w:ind w:left="880"/>
-      </w:pPr>
-      <w:r>
-        <w:t>その者が、その農業者年金の被保険者でなくなった日からその国民年金法第七条第一項第二号に該当しなくなった日の前日までの期間引き続き当該法人が営む農業に常時従事する組合員、社員又は株主であり、かつ、同号に掲げる者であったこと。</w:t>
-      </w:r>
-    </w:p>
-    <w:p>
-      <w:pPr>
-        <w:pStyle w:val="Heading6"/>
-        <w:ind w:left="880"/>
-      </w:pPr>
-      <w:r>
-        <w:t>二</w:t>
-      </w:r>
-    </w:p>
-    <w:p>
-      <w:pPr>
-        <w:ind w:left="880"/>
-      </w:pPr>
-      <w:r>
-        <w:t>その者が、基金に対し、前号に規定する期間を農業者年金の保険料の額の特例の適用を受けるための要件及び特例付加年金の支給要件である期間の算定の基礎とすることを希望する旨を農林水産省令で定めるところにより申し出ていること。</w:t>
-      </w:r>
-    </w:p>
-    <w:p>
-      <w:pPr>
-        <w:pStyle w:val="Heading4"/>
-      </w:pPr>
-      <w:r>
-        <w:t>第二十四条（特定被用者年金期間についての要件）</w:t>
-      </w:r>
-    </w:p>
-    <w:p>
-      <w:r>
-        <w:t>法第四十五条第三項第六号の政令で定める要件は、次のとおりとする。</w:t>
-      </w:r>
-    </w:p>
-    <w:p>
-      <w:pPr>
-        <w:pStyle w:val="Heading6"/>
-        <w:ind w:left="880"/>
-      </w:pPr>
-      <w:r>
-        <w:t>一</w:t>
-      </w:r>
-    </w:p>
-    <w:p>
-      <w:pPr>
-        <w:ind w:left="880"/>
-      </w:pPr>
-      <w:r>
-        <w:t>その者が、その農業者年金の被保険者でなくなった日からその国民年金法第七条第一項第二号に該当しなくなった日の前日までの期間引き続き同号に掲げる者であったこと。</w:t>
-      </w:r>
-    </w:p>
-    <w:p>
-      <w:pPr>
-        <w:pStyle w:val="Heading6"/>
-        <w:ind w:left="880"/>
-      </w:pPr>
-      <w:r>
-        <w:t>二</w:t>
-      </w:r>
-    </w:p>
-    <w:p>
-      <w:pPr>
-        <w:ind w:left="880"/>
-      </w:pPr>
-      <w:r>
-        <w:t>その者が、基金に対し、前号に規定する期間を農業者年金の保険料の額の特例の適用を受けるための要件及び特例付加年金の支給要件である期間の算定の基礎とすることを希望する旨を農林水産省令で定めるところにより申し出ていること。</w:t>
-      </w:r>
-    </w:p>
-    <w:p>
-      <w:pPr>
-        <w:pStyle w:val="Heading4"/>
-      </w:pPr>
-      <w:r>
-        <w:t>第二十五条（国民年金保険料免除期間についての要件）</w:t>
-      </w:r>
-    </w:p>
-    <w:p>
-      <w:r>
-        <w:t>法第四十五条第三項第七号の政令で定める要件は、次のとおりとする。</w:t>
-      </w:r>
-    </w:p>
-    <w:p>
-      <w:pPr>
-        <w:pStyle w:val="Heading6"/>
-        <w:ind w:left="880"/>
-      </w:pPr>
-      <w:r>
-        <w:t>一</w:t>
-      </w:r>
-    </w:p>
-    <w:p>
-      <w:pPr>
-        <w:ind w:left="880"/>
-      </w:pPr>
-      <w:r>
-        <w:t>その者が、その農業者年金の被保険者でなくなった日からその国民年金法第八十九条第一項、第九十条第一項、第九十条の二第一項から第三項まで又は第九十条の三第一項の規定のいずれにも該当しなくなった日の前日までの期間引き続きこれらの規定のいずれかに該当する者であったこと。</w:t>
-      </w:r>
-    </w:p>
-    <w:p>
-      <w:pPr>
-        <w:pStyle w:val="Heading6"/>
-        <w:ind w:left="880"/>
-      </w:pPr>
-      <w:r>
-        <w:t>二</w:t>
-      </w:r>
-    </w:p>
-    <w:p>
-      <w:pPr>
-        <w:ind w:left="880"/>
-      </w:pPr>
-      <w:r>
-        <w:t>その者が、基金に対し、前号に規定する期間を農業者年金の保険料の額の特例の適用を受けるための要件及び特例付加年金の支給要件である期間の算定の基礎とすることを希望する旨を農林水産省令で定めるところにより申し出ていること。</w:t>
-      </w:r>
-    </w:p>
-    <w:p>
-      <w:pPr>
-        <w:pStyle w:val="Heading4"/>
-      </w:pPr>
-      <w:r>
-        <w:t>第二十六条（保険料の額の特例に係る農業所得）</w:t>
-      </w:r>
-    </w:p>
-    <w:p>
-      <w:r>
-        <w:t>法第四十五条第四項の政令で定める所得は、次の各号に掲げる者の区分に応じ、それぞれ当該各号に定める所得とする。</w:t>
-      </w:r>
-    </w:p>
-    <w:p>
-      <w:pPr>
-        <w:pStyle w:val="Heading6"/>
-        <w:ind w:left="880"/>
-      </w:pPr>
-      <w:r>
-        <w:t>一</w:t>
-      </w:r>
-    </w:p>
-    <w:p>
-      <w:pPr>
-        <w:ind w:left="880"/>
-      </w:pPr>
-      <w:r>
-        <w:t>法第四十五条第一項第一号若しくは第二号又は第二項第一号に該当することについて同条第一項又は第二項の規定による申出をした者</w:t>
-      </w:r>
-    </w:p>
-    <w:p>
-      <w:pPr>
-        <w:pStyle w:val="Heading6"/>
-        <w:ind w:left="880"/>
-      </w:pPr>
-      <w:r>
-        <w:t>二</w:t>
-      </w:r>
-    </w:p>
-    <w:p>
-      <w:pPr>
-        <w:ind w:left="880"/>
-      </w:pPr>
-      <w:r>
-        <w:t>法第四十五条第一項第三号若しくは第四号又は第二項第二号に該当することについて同条第一項又は第二項の規定による申出をした者</w:t>
-      </w:r>
-    </w:p>
-    <w:p>
-      <w:pPr>
-        <w:pStyle w:val="Heading4"/>
-      </w:pPr>
-      <w:r>
-        <w:t>第二十七条（保険料の額の特例に係る農業所得額の上限）</w:t>
-      </w:r>
-    </w:p>
-    <w:p>
-      <w:r>
-        <w:t>法第四十五条第四項の政令で定める額は、九百万円とする。</w:t>
-      </w:r>
-    </w:p>
-    <w:p>
-      <w:pPr>
-        <w:pStyle w:val="Heading4"/>
-      </w:pPr>
-      <w:r>
-        <w:t>第二十八条（特例保険料納付済期間の月数の上限）</w:t>
-      </w:r>
-    </w:p>
-    <w:p>
-      <w:r>
-        <w:t>法第四十五条第五項の政令で定める月数は、次の各号に掲げる月数のうちいずれか少ない月数（同じ月数のときは、二百四十月）とする。</w:t>
-      </w:r>
-    </w:p>
-    <w:p>
-      <w:pPr>
-        <w:pStyle w:val="Heading6"/>
-        <w:ind w:left="880"/>
-      </w:pPr>
-      <w:r>
-        <w:t>一</w:t>
-      </w:r>
-    </w:p>
-    <w:p>
-      <w:pPr>
-        <w:ind w:left="880"/>
-      </w:pPr>
-      <w:r>
-        <w:t>法第四十五条第一項又は第二項の規定による申出をした者が三十五歳に達する日の属する月の前月までの被保険者期間に係る特例保険料納付済期間（法第三十一条第一項に規定する特例保険料納付済期間をいう。）の月数と百二十月とを合算した月数</w:t>
-      </w:r>
-    </w:p>
-    <w:p>
-      <w:pPr>
-        <w:pStyle w:val="Heading6"/>
-        <w:ind w:left="880"/>
-      </w:pPr>
-      <w:r>
-        <w:t>二</w:t>
-      </w:r>
-    </w:p>
-    <w:p>
-      <w:pPr>
-        <w:ind w:left="880"/>
-      </w:pPr>
-      <w:r>
+        <w:br/>
         <w:t>二百四十月</w:t>
       </w:r>
     </w:p>
@@ -1579,56 +1327,40 @@
     <w:p>
       <w:r>
         <w:t>法第六十四条第一項に規定する農林水産大臣の権限に属する事務のうち、次に掲げる受託者（同項に規定する受託者をいう。）に対するものは、都道府県知事が行うこととする。</w:t>
-      </w:r>
-    </w:p>
-    <w:p>
-      <w:pPr>
-        <w:pStyle w:val="Heading6"/>
+        <w:br/>
+        <w:t>ただし、基金の業務の適正な運営を確保するため特に必要があると認めるときは、農林水産大臣が自らその権限に属する事務を行うことを妨げない。</w:t>
+      </w:r>
+    </w:p>
+    <w:p>
+      <w:pPr>
+        <w:pStyle w:val="ListBullet"/>
         <w:ind w:left="880"/>
       </w:pPr>
       <w:r>
         <w:t>一</w:t>
-      </w:r>
-    </w:p>
-    <w:p>
-      <w:pPr>
+        <w:br/>
+        <w:t>市町村（特別区を含むものとし、地方自治法（昭和二十二年法律第六十七号）第二百五十二条の十九第一項に規定する指定都市にあっては、区又は総合区とする。）</w:t>
+      </w:r>
+    </w:p>
+    <w:p>
+      <w:pPr>
+        <w:pStyle w:val="ListBullet"/>
         <w:ind w:left="880"/>
       </w:pPr>
       <w:r>
-        <w:t>市町村（特別区を含むものとし、地方自治法（昭和二十二年法律第六十七号）第二百五十二条の十九第一項に規定する指定都市にあっては、区又は総合区とする。）</w:t>
-      </w:r>
-    </w:p>
-    <w:p>
-      <w:pPr>
-        <w:pStyle w:val="Heading6"/>
+        <w:t>二</w:t>
+        <w:br/>
+        <w:t>一の都道府県の区域を超えない区域を地区とする農業協同組合</w:t>
+      </w:r>
+    </w:p>
+    <w:p>
+      <w:pPr>
+        <w:pStyle w:val="ListBullet"/>
         <w:ind w:left="880"/>
       </w:pPr>
       <w:r>
-        <w:t>二</w:t>
-      </w:r>
-    </w:p>
-    <w:p>
-      <w:pPr>
-        <w:ind w:left="880"/>
-      </w:pPr>
-      <w:r>
-        <w:t>一の都道府県の区域を超えない区域を地区とする農業協同組合</w:t>
-      </w:r>
-    </w:p>
-    <w:p>
-      <w:pPr>
-        <w:pStyle w:val="Heading6"/>
-        <w:ind w:left="880"/>
-      </w:pPr>
-      <w:r>
         <w:t>三</w:t>
-      </w:r>
-    </w:p>
-    <w:p>
-      <w:pPr>
-        <w:ind w:left="880"/>
-      </w:pPr>
-      <w:r>
+        <w:br/>
         <w:t>法第十条第一項第三号の規定により農林水産大臣の指定した者のうち、その目的とする事業の実施地域が一の都道府県の区域を超えないものと認めて農林水産大臣が指定した者</w:t>
       </w:r>
     </w:p>
@@ -1681,52 +1413,34 @@
     </w:p>
     <w:p>
       <w:pPr>
-        <w:pStyle w:val="Heading6"/>
+        <w:pStyle w:val="ListBullet"/>
         <w:ind w:left="880"/>
       </w:pPr>
       <w:r>
         <w:t>一</w:t>
-      </w:r>
-    </w:p>
-    <w:p>
-      <w:pPr>
+        <w:br/>
+        <w:t>不動産登記法（平成十六年法律第百二十三号）第十六条及び第百十五条から第百十七条まで（これらの規定を船舶登記令（平成十七年政令第十一号）第三十五条第一項及び第二項において準用する場合を含む。）</w:t>
+      </w:r>
+    </w:p>
+    <w:p>
+      <w:pPr>
+        <w:pStyle w:val="ListBullet"/>
         <w:ind w:left="880"/>
       </w:pPr>
       <w:r>
-        <w:t>不動産登記法（平成十六年法律第百二十三号）第十六条及び第百十五条から第百十七条まで（これらの規定を船舶登記令（平成十七年政令第十一号）第三十五条第一項及び第二項において準用する場合を含む。）</w:t>
-      </w:r>
-    </w:p>
-    <w:p>
-      <w:pPr>
-        <w:pStyle w:val="Heading6"/>
+        <w:t>二</w:t>
+        <w:br/>
+        <w:t>不動産登記令（平成十六年政令第三百七十九号）第七条第一項第六号（同令別表の七十三の項に係る部分に限る。）及び第二項並びに第十六条第四項、第十七条第二項、第十八条第四項及び第十九条第二項（これらの規定を船舶登記令第三十五条第一項及び第二項において準用する場合を含む。）</w:t>
+      </w:r>
+    </w:p>
+    <w:p>
+      <w:pPr>
+        <w:pStyle w:val="ListBullet"/>
         <w:ind w:left="880"/>
       </w:pPr>
       <w:r>
-        <w:t>二</w:t>
-      </w:r>
-    </w:p>
-    <w:p>
-      <w:pPr>
-        <w:ind w:left="880"/>
-      </w:pPr>
-      <w:r>
-        <w:t>不動産登記令（平成十六年政令第三百七十九号）第七条第一項第六号（同令別表の七十三の項に係る部分に限る。）及び第二項並びに第十六条第四項、第十七条第二項、第十八条第四項及び第十九条第二項（これらの規定を船舶登記令第三十五条第一項及び第二項において準用する場合を含む。）</w:t>
-      </w:r>
-    </w:p>
-    <w:p>
-      <w:pPr>
-        <w:pStyle w:val="Heading6"/>
-        <w:ind w:left="880"/>
-      </w:pPr>
-      <w:r>
         <w:t>三</w:t>
-      </w:r>
-    </w:p>
-    <w:p>
-      <w:pPr>
-        <w:ind w:left="880"/>
-      </w:pPr>
-      <w:r>
+        <w:br/>
         <w:t>船舶登記令第十三条第一項第五号（同令別表一の三十二の項に係る部分に限る。）及び第二項並びに第二十七条第一項第四号（同令別表二の二十二の項に係る部分に限る。）及び第二項</w:t>
       </w:r>
     </w:p>
@@ -1797,6 +1511,8 @@
     <w:p>
       <w:r>
         <w:t>この政令は、公布の日から施行する。</w:t>
+        <w:br/>
+        <w:t>ただし、附則第十八条から第三十四条までの規定は、平成十五年十月一日から施行する。</w:t>
       </w:r>
     </w:p>
     <w:p>
@@ -1827,87 +1543,77 @@
     </w:p>
     <w:p>
       <w:pPr>
-        <w:pStyle w:val="Heading6"/>
+        <w:pStyle w:val="ListBullet"/>
         <w:ind w:left="880"/>
       </w:pPr>
       <w:r>
         <w:t>一</w:t>
-      </w:r>
-    </w:p>
-    <w:p>
-      <w:pPr>
+        <w:br/>
+        <w:t>財務省の職員</w:t>
+        <w:br/>
+        <w:br/>
+        <w:br/>
+        <w:t>一人</w:t>
+      </w:r>
+    </w:p>
+    <w:p>
+      <w:pPr>
+        <w:pStyle w:val="ListBullet"/>
         <w:ind w:left="880"/>
       </w:pPr>
       <w:r>
-        <w:t>財務省の職員</w:t>
-      </w:r>
-    </w:p>
-    <w:p>
-      <w:pPr>
-        <w:pStyle w:val="Heading6"/>
+        <w:t>二</w:t>
+        <w:br/>
+        <w:t>農林水産省の職員</w:t>
+        <w:br/>
+        <w:br/>
+        <w:br/>
+        <w:t>一人</w:t>
+      </w:r>
+    </w:p>
+    <w:p>
+      <w:pPr>
+        <w:pStyle w:val="ListBullet"/>
         <w:ind w:left="880"/>
       </w:pPr>
       <w:r>
-        <w:t>二</w:t>
-      </w:r>
-    </w:p>
-    <w:p>
-      <w:pPr>
+        <w:t>三</w:t>
+        <w:br/>
+        <w:t>厚生労働省の職員</w:t>
+        <w:br/>
+        <w:br/>
+        <w:br/>
+        <w:t>一人</w:t>
+      </w:r>
+    </w:p>
+    <w:p>
+      <w:pPr>
+        <w:pStyle w:val="ListBullet"/>
         <w:ind w:left="880"/>
       </w:pPr>
       <w:r>
-        <w:t>農林水産省の職員</w:t>
-      </w:r>
-    </w:p>
-    <w:p>
-      <w:pPr>
-        <w:pStyle w:val="Heading6"/>
+        <w:t>四</w:t>
+        <w:br/>
+        <w:t>基金の役員（基金が成立するまでの間は、基金に係る独立行政法人通則法（平成十一年法律第百三号）第十五条第一項の設立委員）</w:t>
+        <w:br/>
+        <w:br/>
+        <w:br/>
+        <w:t>一人</w:t>
+      </w:r>
+    </w:p>
+    <w:p>
+      <w:pPr>
+        <w:pStyle w:val="ListBullet"/>
         <w:ind w:left="880"/>
       </w:pPr>
       <w:r>
-        <w:t>三</w:t>
-      </w:r>
-    </w:p>
-    <w:p>
-      <w:pPr>
-        <w:ind w:left="880"/>
-      </w:pPr>
-      <w:r>
-        <w:t>厚生労働省の職員</w:t>
-      </w:r>
-    </w:p>
-    <w:p>
-      <w:pPr>
-        <w:pStyle w:val="Heading6"/>
-        <w:ind w:left="880"/>
-      </w:pPr>
-      <w:r>
-        <w:t>四</w:t>
-      </w:r>
-    </w:p>
-    <w:p>
-      <w:pPr>
-        <w:ind w:left="880"/>
-      </w:pPr>
-      <w:r>
-        <w:t>基金の役員（基金が成立するまでの間は、基金に係る独立行政法人通則法（平成十一年法律第百三号）第十五条第一項の設立委員）</w:t>
-      </w:r>
-    </w:p>
-    <w:p>
-      <w:pPr>
-        <w:pStyle w:val="Heading6"/>
-        <w:ind w:left="880"/>
-      </w:pPr>
-      <w:r>
         <w:t>五</w:t>
-      </w:r>
-    </w:p>
-    <w:p>
-      <w:pPr>
-        <w:ind w:left="880"/>
-      </w:pPr>
-      <w:r>
+        <w:br/>
         <w:t>学識経験のある者</w:t>
+        <w:br/>
+        <w:br/>
+        <w:br/>
+        <w:t>一人</w:t>
       </w:r>
     </w:p>
     <w:p>
@@ -1989,35 +1695,23 @@
     </w:p>
     <w:p>
       <w:pPr>
-        <w:pStyle w:val="Heading6"/>
+        <w:pStyle w:val="ListBullet"/>
         <w:ind w:left="880"/>
       </w:pPr>
       <w:r>
         <w:t>一</w:t>
-      </w:r>
-    </w:p>
-    <w:p>
-      <w:pPr>
+        <w:br/>
+        <w:t>法附則第六条第三項の規定によりなおその効力を有するものとされた農業者年金基金法の一部を改正する法律（平成十三年法律第三十九号。以下「平成十三年農業者年金改正法」という。）附則第八条第二項に規定する年金給付に係る受給権を有する者</w:t>
+      </w:r>
+    </w:p>
+    <w:p>
+      <w:pPr>
+        <w:pStyle w:val="ListBullet"/>
         <w:ind w:left="880"/>
       </w:pPr>
       <w:r>
-        <w:t>法附則第六条第三項の規定によりなおその効力を有するものとされた農業者年金基金法の一部を改正する法律（平成十三年法律第三十九号。以下「平成十三年農業者年金改正法」という。）附則第八条第二項に規定する年金給付に係る受給権を有する者</w:t>
-      </w:r>
-    </w:p>
-    <w:p>
-      <w:pPr>
-        <w:pStyle w:val="Heading6"/>
-        <w:ind w:left="880"/>
-      </w:pPr>
-      <w:r>
         <w:t>二</w:t>
-      </w:r>
-    </w:p>
-    <w:p>
-      <w:pPr>
-        <w:ind w:left="880"/>
-      </w:pPr>
-      <w:r>
+        <w:br/>
         <w:t>昭和三十二年一月二日以後に生まれた者</w:t>
       </w:r>
     </w:p>
@@ -2079,6 +1773,8 @@
       </w:pPr>
       <w:r>
         <w:t>法附則第六条第一項の規定により基金が行う同項第二号に掲げる業務については、農業者年金基金法施行令等の一部を改正する等の政令（平成十三年政令第三百六十三号。以下この項において「平成十三年農業者年金等改正令」という。）附則第三条から第七条までの規定は、なおその効力を有する。</w:t>
+        <w:br/>
+        <w:t>この場合において、平成十三年農業者年金等改正令附則第三条中「前条各号」とあるのは「独立行政法人農業者年金基金法施行令（平成十五年政令第三百四十三号）附則第五条各号」と、平成十三年農業者年金等改正令附則第四条中「農業者年金基金」とあるのは「独立行政法人農業者年金基金」とする。</w:t>
       </w:r>
     </w:p>
     <w:p>
@@ -2118,6 +1814,8 @@
     <w:p>
       <w:r>
         <w:t>法附則第十一条第一項の政令で定める額は、一万六千円とする。</w:t>
+        <w:br/>
+        <w:t>ただし、三十五歳に達する日の属する月の前月までの月分については、一万四千円とする。</w:t>
       </w:r>
     </w:p>
     <w:p>
@@ -2165,35 +1863,23 @@
     </w:p>
     <w:p>
       <w:pPr>
-        <w:pStyle w:val="Heading6"/>
+        <w:pStyle w:val="ListBullet"/>
         <w:ind w:left="880"/>
       </w:pPr>
       <w:r>
         <w:t>一</w:t>
-      </w:r>
-    </w:p>
-    <w:p>
-      <w:pPr>
+        <w:br/>
+        <w:t>利率が、市場金利の動向その他の事情を勘案して農林水産大臣が定める率以内であること。</w:t>
+      </w:r>
+    </w:p>
+    <w:p>
+      <w:pPr>
+        <w:pStyle w:val="ListBullet"/>
         <w:ind w:left="880"/>
       </w:pPr>
       <w:r>
-        <w:t>利率が、市場金利の動向その他の事情を勘案して農林水産大臣が定める率以内であること。</w:t>
-      </w:r>
-    </w:p>
-    <w:p>
-      <w:pPr>
-        <w:pStyle w:val="Heading6"/>
-        <w:ind w:left="880"/>
-      </w:pPr>
-      <w:r>
         <w:t>二</w:t>
-      </w:r>
-    </w:p>
-    <w:p>
-      <w:pPr>
-        <w:ind w:left="880"/>
-      </w:pPr>
-      <w:r>
+        <w:br/>
         <w:t>償還期限が、五年以内であること。</w:t>
       </w:r>
     </w:p>
@@ -2311,87 +1997,266 @@
     </w:p>
     <w:p>
       <w:pPr>
-        <w:pStyle w:val="Heading6"/>
+        <w:pStyle w:val="ListBullet"/>
         <w:ind w:left="880"/>
       </w:pPr>
       <w:r>
         <w:t>一</w:t>
-      </w:r>
-    </w:p>
-    <w:p>
-      <w:pPr>
+        <w:br/>
+        <w:t>農業者年金基金法施行令（昭和四十五年政令第二百六十六号）</w:t>
+      </w:r>
+    </w:p>
+    <w:p>
+      <w:pPr>
+        <w:pStyle w:val="ListBullet"/>
         <w:ind w:left="880"/>
       </w:pPr>
       <w:r>
-        <w:t>農業者年金基金法施行令（昭和四十五年政令第二百六十六号）</w:t>
-      </w:r>
-    </w:p>
-    <w:p>
-      <w:pPr>
-        <w:pStyle w:val="Heading6"/>
+        <w:t>二</w:t>
+        <w:br/>
+        <w:t>農業者年金基金法による保険料の額の改定に関する政令（昭和六十二年政令第百九十三号）</w:t>
+      </w:r>
+    </w:p>
+    <w:p>
+      <w:pPr>
+        <w:pStyle w:val="ListBullet"/>
         <w:ind w:left="880"/>
       </w:pPr>
       <w:r>
-        <w:t>二</w:t>
-      </w:r>
-    </w:p>
-    <w:p>
-      <w:pPr>
+        <w:t>三</w:t>
+        <w:br/>
+        <w:t>農業者年金基金法による保険料の額の改定に関する政令（平成三年政令第六十九号）</w:t>
+      </w:r>
+    </w:p>
+    <w:p>
+      <w:pPr>
+        <w:pStyle w:val="ListBullet"/>
         <w:ind w:left="880"/>
       </w:pPr>
       <w:r>
-        <w:t>農業者年金基金法による保険料の額の改定に関する政令（昭和六十二年政令第百九十三号）</w:t>
-      </w:r>
-    </w:p>
-    <w:p>
-      <w:pPr>
-        <w:pStyle w:val="Heading6"/>
+        <w:t>四</w:t>
+        <w:br/>
+        <w:t>農業者年金基金法による保険料の額の改定に関する政令（平成八年政令第七十四号）</w:t>
+      </w:r>
+    </w:p>
+    <w:p>
+      <w:pPr>
+        <w:pStyle w:val="ListBullet"/>
         <w:ind w:left="880"/>
       </w:pPr>
       <w:r>
-        <w:t>三</w:t>
-      </w:r>
-    </w:p>
-    <w:p>
-      <w:pPr>
+        <w:t>五</w:t>
+        <w:br/>
+        <w:t>農業者年金基金法の一部を改正する法律附則第二十一条第一項の条件を定める政令（平成十四年政令第四十六号）</w:t>
+      </w:r>
+    </w:p>
+    <w:p>
+      <w:r>
+        <w:br w:type="page"/>
+      </w:r>
+    </w:p>
+    <w:p>
+      <w:pPr>
+        <w:pStyle w:val="Heading1"/>
+      </w:pPr>
+      <w:r>
+        <w:t>附則（平成一六年一二月二八日政令第四二九号）</w:t>
+      </w:r>
+    </w:p>
+    <w:p>
+      <w:pPr>
+        <w:pStyle w:val="Heading4"/>
+      </w:pPr>
+      <w:r>
+        <w:t>第一条（施行期日）</w:t>
+      </w:r>
+    </w:p>
+    <w:p>
+      <w:r>
+        <w:t>この政令は、法の施行の日（平成十六年十二月三十日）から施行する。</w:t>
+      </w:r>
+    </w:p>
+    <w:p>
+      <w:r>
+        <w:br w:type="page"/>
+      </w:r>
+    </w:p>
+    <w:p>
+      <w:pPr>
+        <w:pStyle w:val="Heading1"/>
+      </w:pPr>
+      <w:r>
+        <w:t>附則（平成一七年二月一八日政令第二四号）</w:t>
+      </w:r>
+    </w:p>
+    <w:p>
+      <w:pPr>
+        <w:pStyle w:val="Heading4"/>
+      </w:pPr>
+      <w:r>
+        <w:t>第一条（施行期日）</w:t>
+      </w:r>
+    </w:p>
+    <w:p>
+      <w:r>
+        <w:t>この政令は、不動産登記法の施行の日（平成十七年三月七日）から施行する。</w:t>
+      </w:r>
+    </w:p>
+    <w:p>
+      <w:r>
+        <w:br w:type="page"/>
+      </w:r>
+    </w:p>
+    <w:p>
+      <w:pPr>
+        <w:pStyle w:val="Heading1"/>
+      </w:pPr>
+      <w:r>
+        <w:t>附則（平成一七年四月一日政令第一一八号）</w:t>
+      </w:r>
+    </w:p>
+    <w:p>
+      <w:pPr>
+        <w:pStyle w:val="Heading4"/>
+      </w:pPr>
+      <w:r>
+        <w:t>第一条（施行期日）</w:t>
+      </w:r>
+    </w:p>
+    <w:p>
+      <w:r>
+        <w:t>この政令は、公布の日から施行する。</w:t>
+      </w:r>
+    </w:p>
+    <w:p>
+      <w:r>
+        <w:br w:type="page"/>
+      </w:r>
+    </w:p>
+    <w:p>
+      <w:pPr>
+        <w:pStyle w:val="Heading1"/>
+      </w:pPr>
+      <w:r>
+        <w:t>附則（平成一七年一一月一六日政令第三四一号）</w:t>
+      </w:r>
+    </w:p>
+    <w:p>
+      <w:r>
+        <w:t>この政令は、平成十八年七月一日から施行する。</w:t>
+      </w:r>
+    </w:p>
+    <w:p>
+      <w:r>
+        <w:br w:type="page"/>
+      </w:r>
+    </w:p>
+    <w:p>
+      <w:pPr>
+        <w:pStyle w:val="Heading1"/>
+      </w:pPr>
+      <w:r>
+        <w:t>附則（平成一八年二月一日政令第一四号）</w:t>
+      </w:r>
+    </w:p>
+    <w:p>
+      <w:pPr>
+        <w:pStyle w:val="Heading4"/>
+      </w:pPr>
+      <w:r>
+        <w:t>第一条（施行期日）</w:t>
+      </w:r>
+    </w:p>
+    <w:p>
+      <w:r>
+        <w:t>この政令は、平成十八年四月一日から施行する。</w:t>
+      </w:r>
+    </w:p>
+    <w:p>
+      <w:r>
+        <w:br w:type="page"/>
+      </w:r>
+    </w:p>
+    <w:p>
+      <w:pPr>
+        <w:pStyle w:val="Heading1"/>
+      </w:pPr>
+      <w:r>
+        <w:t>附則（平成一八年八月三〇日政令第二八六号）</w:t>
+      </w:r>
+    </w:p>
+    <w:p>
+      <w:pPr>
+        <w:pStyle w:val="Heading4"/>
+      </w:pPr>
+      <w:r>
+        <w:t>第一条（施行期日）</w:t>
+      </w:r>
+    </w:p>
+    <w:p>
+      <w:r>
+        <w:t>この政令は、平成十八年十月一日から施行する。</w:t>
+      </w:r>
+    </w:p>
+    <w:p>
+      <w:r>
+        <w:br w:type="page"/>
+      </w:r>
+    </w:p>
+    <w:p>
+      <w:pPr>
+        <w:pStyle w:val="Heading1"/>
+      </w:pPr>
+      <w:r>
+        <w:t>附則（平成一九年八月三日政令第二三五号）</w:t>
+      </w:r>
+    </w:p>
+    <w:p>
+      <w:pPr>
+        <w:pStyle w:val="Heading4"/>
+      </w:pPr>
+      <w:r>
+        <w:t>第一条（施行期日）</w:t>
+      </w:r>
+    </w:p>
+    <w:p>
+      <w:r>
+        <w:t>この政令は、平成十九年十月一日から施行する。</w:t>
+      </w:r>
+    </w:p>
+    <w:p>
+      <w:pPr>
+        <w:pStyle w:val="Heading4"/>
+      </w:pPr>
+      <w:r>
+        <w:t>第二十条（輸出入取引法施行令等の一部改正に伴う経過措置）</w:t>
+      </w:r>
+    </w:p>
+    <w:p>
+      <w:r>
+        <w:t>旧郵便貯金は、第三十条、第三十九条、第四十条、第四十六条、第五十六条、第七十二条及び第七十三条の規定による改正後の次に掲げる政令の規定の適用については、銀行への預金とみなす。</w:t>
+      </w:r>
+    </w:p>
+    <w:p>
+      <w:pPr>
+        <w:pStyle w:val="ListBullet"/>
         <w:ind w:left="880"/>
       </w:pPr>
       <w:r>
-        <w:t>農業者年金基金法による保険料の額の改定に関する政令（平成三年政令第六十九号）</w:t>
-      </w:r>
-    </w:p>
-    <w:p>
-      <w:pPr>
-        <w:pStyle w:val="Heading6"/>
+        <w:t>一から十二まで</w:t>
+        <w:br/>
+        <w:t>略</w:t>
+      </w:r>
+    </w:p>
+    <w:p>
+      <w:pPr>
+        <w:pStyle w:val="ListBullet"/>
         <w:ind w:left="880"/>
       </w:pPr>
       <w:r>
-        <w:t>四</w:t>
-      </w:r>
-    </w:p>
-    <w:p>
-      <w:pPr>
-        <w:ind w:left="880"/>
-      </w:pPr>
-      <w:r>
-        <w:t>農業者年金基金法による保険料の額の改定に関する政令（平成八年政令第七十四号）</w:t>
-      </w:r>
-    </w:p>
-    <w:p>
-      <w:pPr>
-        <w:pStyle w:val="Heading6"/>
-        <w:ind w:left="880"/>
-      </w:pPr>
-      <w:r>
-        <w:t>五</w:t>
-      </w:r>
-    </w:p>
-    <w:p>
-      <w:pPr>
-        <w:ind w:left="880"/>
-      </w:pPr>
-      <w:r>
-        <w:t>農業者年金基金法の一部を改正する法律附則第二十一条第一項の条件を定める政令（平成十四年政令第四十六号）</w:t>
+        <w:t>十三</w:t>
+        <w:br/>
+        <w:t>独立行政法人農業者年金基金法施行令第九条第一項第二号</w:t>
       </w:r>
     </w:p>
     <w:p>
@@ -2404,7 +2269,25 @@
         <w:pStyle w:val="Heading1"/>
       </w:pPr>
       <w:r>
-        <w:t>附　則（平成一六年一二月二八日政令第四二九号）</w:t>
+        <w:t>附則（平成一九年九月二〇日政令第二九二号）</w:t>
+      </w:r>
+    </w:p>
+    <w:p>
+      <w:r>
+        <w:t>この政令は、公布の日から施行する。</w:t>
+      </w:r>
+    </w:p>
+    <w:p>
+      <w:r>
+        <w:br w:type="page"/>
+      </w:r>
+    </w:p>
+    <w:p>
+      <w:pPr>
+        <w:pStyle w:val="Heading1"/>
+      </w:pPr>
+      <w:r>
+        <w:t>附則（平成二一年一二月一一日政令第二八五号）</w:t>
       </w:r>
     </w:p>
     <w:p>
@@ -2417,7 +2300,20 @@
     </w:p>
     <w:p>
       <w:r>
-        <w:t>この政令は、法の施行の日（平成十六年十二月三十日）から施行する。</w:t>
+        <w:t>この政令は、農地法等の一部を改正する法律（以下「改正法」という。）の施行の日（平成二十一年十二月十五日）から施行する。</w:t>
+      </w:r>
+    </w:p>
+    <w:p>
+      <w:pPr>
+        <w:pStyle w:val="Heading4"/>
+      </w:pPr>
+      <w:r>
+        <w:t>第三十九条（独立行政法人農業者年金基金法施行令の一部改正に伴う経過措置）</w:t>
+      </w:r>
+    </w:p>
+    <w:p>
+      <w:r>
+        <w:t>この政令の施行前に改正法第二条の規定による改正前の農業経営基盤強化促進法第二十七条第一項の規定による農業委員会の指導を受けた者についての特例付加年金の支給停止については、前条の規定による改正後の独立行政法人農業者年金基金法施行令第五条の規定にかかわらず、なお従前の例による。</w:t>
       </w:r>
     </w:p>
     <w:p>
@@ -2430,368 +2326,7 @@
         <w:pStyle w:val="Heading1"/>
       </w:pPr>
       <w:r>
-        <w:t>附　則（平成一七年二月一八日政令第二四号）</w:t>
-      </w:r>
-    </w:p>
-    <w:p>
-      <w:pPr>
-        <w:pStyle w:val="Heading4"/>
-      </w:pPr>
-      <w:r>
-        <w:t>第一条（施行期日）</w:t>
-      </w:r>
-    </w:p>
-    <w:p>
-      <w:r>
-        <w:t>この政令は、不動産登記法の施行の日（平成十七年三月七日）から施行する。</w:t>
-      </w:r>
-    </w:p>
-    <w:p>
-      <w:r>
-        <w:br w:type="page"/>
-      </w:r>
-    </w:p>
-    <w:p>
-      <w:pPr>
-        <w:pStyle w:val="Heading1"/>
-      </w:pPr>
-      <w:r>
-        <w:t>附　則（平成一七年四月一日政令第一一八号）</w:t>
-      </w:r>
-    </w:p>
-    <w:p>
-      <w:pPr>
-        <w:pStyle w:val="Heading4"/>
-      </w:pPr>
-      <w:r>
-        <w:t>第一条（施行期日）</w:t>
-      </w:r>
-    </w:p>
-    <w:p>
-      <w:r>
-        <w:t>この政令は、公布の日から施行する。</w:t>
-      </w:r>
-    </w:p>
-    <w:p>
-      <w:r>
-        <w:br w:type="page"/>
-      </w:r>
-    </w:p>
-    <w:p>
-      <w:pPr>
-        <w:pStyle w:val="Heading1"/>
-      </w:pPr>
-      <w:r>
-        <w:t>附　則（平成一七年一一月一六日政令第三四一号）</w:t>
-      </w:r>
-    </w:p>
-    <w:p>
-      <w:r>
-        <w:t>この政令は、平成十八年七月一日から施行する。</w:t>
-      </w:r>
-    </w:p>
-    <w:p>
-      <w:r>
-        <w:br w:type="page"/>
-      </w:r>
-    </w:p>
-    <w:p>
-      <w:pPr>
-        <w:pStyle w:val="Heading1"/>
-      </w:pPr>
-      <w:r>
-        <w:t>附　則（平成一八年二月一日政令第一四号）</w:t>
-      </w:r>
-    </w:p>
-    <w:p>
-      <w:pPr>
-        <w:pStyle w:val="Heading4"/>
-      </w:pPr>
-      <w:r>
-        <w:t>第一条（施行期日）</w:t>
-      </w:r>
-    </w:p>
-    <w:p>
-      <w:r>
-        <w:t>この政令は、平成十八年四月一日から施行する。</w:t>
-      </w:r>
-    </w:p>
-    <w:p>
-      <w:r>
-        <w:br w:type="page"/>
-      </w:r>
-    </w:p>
-    <w:p>
-      <w:pPr>
-        <w:pStyle w:val="Heading1"/>
-      </w:pPr>
-      <w:r>
-        <w:t>附　則（平成一八年八月三〇日政令第二八六号）</w:t>
-      </w:r>
-    </w:p>
-    <w:p>
-      <w:pPr>
-        <w:pStyle w:val="Heading4"/>
-      </w:pPr>
-      <w:r>
-        <w:t>第一条（施行期日）</w:t>
-      </w:r>
-    </w:p>
-    <w:p>
-      <w:r>
-        <w:t>この政令は、平成十八年十月一日から施行する。</w:t>
-      </w:r>
-    </w:p>
-    <w:p>
-      <w:r>
-        <w:br w:type="page"/>
-      </w:r>
-    </w:p>
-    <w:p>
-      <w:pPr>
-        <w:pStyle w:val="Heading1"/>
-      </w:pPr>
-      <w:r>
-        <w:t>附　則（平成一九年八月三日政令第二三五号）</w:t>
-      </w:r>
-    </w:p>
-    <w:p>
-      <w:pPr>
-        <w:pStyle w:val="Heading4"/>
-      </w:pPr>
-      <w:r>
-        <w:t>第一条（施行期日）</w:t>
-      </w:r>
-    </w:p>
-    <w:p>
-      <w:r>
-        <w:t>この政令は、平成十九年十月一日から施行する。</w:t>
-      </w:r>
-    </w:p>
-    <w:p>
-      <w:pPr>
-        <w:pStyle w:val="Heading4"/>
-      </w:pPr>
-      <w:r>
-        <w:t>第二十条（輸出入取引法施行令等の一部改正に伴う経過措置）</w:t>
-      </w:r>
-    </w:p>
-    <w:p>
-      <w:r>
-        <w:t>旧郵便貯金は、第三十条、第三十九条、第四十条、第四十六条、第五十六条、第七十二条及び第七十三条の規定による改正後の次に掲げる政令の規定の適用については、銀行への預金とみなす。</w:t>
-      </w:r>
-    </w:p>
-    <w:p>
-      <w:pPr>
-        <w:pStyle w:val="Heading6"/>
-        <w:ind w:left="880"/>
-      </w:pPr>
-      <w:r>
-        <w:t>一から十二まで</w:t>
-      </w:r>
-    </w:p>
-    <w:p>
-      <w:pPr>
-        <w:ind w:left="880"/>
-      </w:pPr>
-      <w:r>
-        <w:t>略</w:t>
-      </w:r>
-    </w:p>
-    <w:p>
-      <w:pPr>
-        <w:pStyle w:val="Heading6"/>
-        <w:ind w:left="880"/>
-      </w:pPr>
-      <w:r>
-        <w:t>十三</w:t>
-      </w:r>
-    </w:p>
-    <w:p>
-      <w:pPr>
-        <w:ind w:left="880"/>
-      </w:pPr>
-      <w:r>
-        <w:t>独立行政法人農業者年金基金法施行令第九条第一項第二号</w:t>
-      </w:r>
-    </w:p>
-    <w:p>
-      <w:r>
-        <w:br w:type="page"/>
-      </w:r>
-    </w:p>
-    <w:p>
-      <w:pPr>
-        <w:pStyle w:val="Heading1"/>
-      </w:pPr>
-      <w:r>
-        <w:t>附　則（平成一九年九月二〇日政令第二九二号）</w:t>
-      </w:r>
-    </w:p>
-    <w:p>
-      <w:r>
-        <w:t>この政令は、公布の日から施行する。</w:t>
-      </w:r>
-    </w:p>
-    <w:p>
-      <w:r>
-        <w:br w:type="page"/>
-      </w:r>
-    </w:p>
-    <w:p>
-      <w:pPr>
-        <w:pStyle w:val="Heading1"/>
-      </w:pPr>
-      <w:r>
-        <w:t>附　則（平成二一年一二月一一日政令第二八五号）</w:t>
-      </w:r>
-    </w:p>
-    <w:p>
-      <w:pPr>
-        <w:pStyle w:val="Heading4"/>
-      </w:pPr>
-      <w:r>
-        <w:t>第一条（施行期日）</w:t>
-      </w:r>
-    </w:p>
-    <w:p>
-      <w:r>
-        <w:t>この政令は、農地法等の一部を改正する法律（以下「改正法」という。）の施行の日（平成二十一年十二月十五日）から施行する。</w:t>
-      </w:r>
-    </w:p>
-    <w:p>
-      <w:pPr>
-        <w:pStyle w:val="Heading4"/>
-      </w:pPr>
-      <w:r>
-        <w:t>第三十九条（独立行政法人農業者年金基金法施行令の一部改正に伴う経過措置）</w:t>
-      </w:r>
-    </w:p>
-    <w:p>
-      <w:r>
-        <w:t>この政令の施行前に改正法第二条の規定による改正前の農業経営基盤強化促進法第二十七条第一項の規定による農業委員会の指導を受けた者についての特例付加年金の支給停止については、前条の規定による改正後の独立行政法人農業者年金基金法施行令第五条の規定にかかわらず、なお従前の例による。</w:t>
-      </w:r>
-    </w:p>
-    <w:p>
-      <w:r>
-        <w:br w:type="page"/>
-      </w:r>
-    </w:p>
-    <w:p>
-      <w:pPr>
-        <w:pStyle w:val="Heading1"/>
-      </w:pPr>
-      <w:r>
-        <w:t>附　則（平成二六年一月一六日政令第九号）</w:t>
-      </w:r>
-    </w:p>
-    <w:p>
-      <w:r>
-        <w:t>この政令は、平成二十六年四月一日から施行する。</w:t>
-      </w:r>
-    </w:p>
-    <w:p>
-      <w:r>
-        <w:br w:type="page"/>
-      </w:r>
-    </w:p>
-    <w:p>
-      <w:pPr>
-        <w:pStyle w:val="Heading1"/>
-      </w:pPr>
-      <w:r>
-        <w:t>附　則（平成二六年三月二八日政令第九五号）</w:t>
-      </w:r>
-    </w:p>
-    <w:p>
-      <w:pPr>
-        <w:pStyle w:val="Heading4"/>
-      </w:pPr>
-      <w:r>
-        <w:t>第一条（施行期日）</w:t>
-      </w:r>
-    </w:p>
-    <w:p>
-      <w:r>
-        <w:t>この政令は、改正法の施行の日（平成二十六年四月一日）から施行する。</w:t>
-      </w:r>
-    </w:p>
-    <w:p>
-      <w:pPr>
-        <w:pStyle w:val="Heading4"/>
-      </w:pPr>
-      <w:r>
-        <w:t>第五条（独立行政法人農業者年金基金法施行令の一部改正に伴う経過措置）</w:t>
-      </w:r>
-    </w:p>
-    <w:p>
-      <w:r>
-        <w:t>施行日前に改正法第二条の規定による改正前の農地法第三十条第三項の規定による農業委員会の指導を受けた者についての特例付加年金の支給停止については、第九条の規定による改正後の独立行政法人農業者年金基金法施行令第五条第二号ニの規定にかかわらず、なお従前の例による。</w:t>
-      </w:r>
-    </w:p>
-    <w:p>
-      <w:r>
-        <w:br w:type="page"/>
-      </w:r>
-    </w:p>
-    <w:p>
-      <w:pPr>
-        <w:pStyle w:val="Heading1"/>
-      </w:pPr>
-      <w:r>
-        <w:t>附　則（平成二七年一月三〇日政令第三〇号）</w:t>
-      </w:r>
-    </w:p>
-    <w:p>
-      <w:pPr>
-        <w:pStyle w:val="Heading4"/>
-      </w:pPr>
-      <w:r>
-        <w:t>第一条（施行期日）</w:t>
-      </w:r>
-    </w:p>
-    <w:p>
-      <w:r>
-        <w:t>この政令は、地方自治法の一部を改正する法律（次条において「改正法」という。）の施行の日（平成二十八年四月一日）から施行する。</w:t>
-      </w:r>
-    </w:p>
-    <w:p>
-      <w:r>
-        <w:br w:type="page"/>
-      </w:r>
-    </w:p>
-    <w:p>
-      <w:pPr>
-        <w:pStyle w:val="Heading1"/>
-      </w:pPr>
-      <w:r>
-        <w:t>附　則（平成二八年一月二九日政令第二七号）</w:t>
-      </w:r>
-    </w:p>
-    <w:p>
-      <w:pPr>
-        <w:pStyle w:val="Heading4"/>
-      </w:pPr>
-      <w:r>
-        <w:t>第一条（施行期日）</w:t>
-      </w:r>
-    </w:p>
-    <w:p>
-      <w:r>
-        <w:t>この政令は、平成二十八年四月一日から施行する。</w:t>
-      </w:r>
-    </w:p>
-    <w:p>
-      <w:pPr>
-        <w:pStyle w:val="Heading4"/>
-      </w:pPr>
-      <w:r>
-        <w:t>第十条（独立行政法人農業者年金基金法施行令の一部改正に伴う経過措置）</w:t>
-      </w:r>
-    </w:p>
-    <w:p>
-      <w:r>
-        <w:t>改正法附則第十二条に規定する存続都道府県中央会に対する第二十八条の規定による改正後の独立行政法人農業者年金基金法施行令（次項において「新独法農業者年金基金法施行令」という。）第二十一条の規定の適用については、同条第一号中「及び農事組合法人」とあるのは、「、農事組合法人及び農業協同組合法等の一部を改正する等の法律（平成二十七年法律第六十三号）附則第十二条に規定する存続都道府県中央会」とする。</w:t>
+        <w:t>附則（平成二六年一月一六日政令第九号）</w:t>
       </w:r>
     </w:p>
     <w:p>
@@ -2800,6 +2335,127 @@
         <w:ind w:left="440"/>
       </w:pPr>
       <w:r>
+        <w:t>１</w:t>
+      </w:r>
+    </w:p>
+    <w:p>
+      <w:pPr>
+        <w:ind w:left="440"/>
+      </w:pPr>
+      <w:r>
+        <w:t>この政令は、平成二十六年四月一日から施行する。</w:t>
+      </w:r>
+    </w:p>
+    <w:p>
+      <w:r>
+        <w:br w:type="page"/>
+      </w:r>
+    </w:p>
+    <w:p>
+      <w:pPr>
+        <w:pStyle w:val="Heading1"/>
+      </w:pPr>
+      <w:r>
+        <w:t>附則（平成二六年三月二八日政令第九五号）</w:t>
+      </w:r>
+    </w:p>
+    <w:p>
+      <w:pPr>
+        <w:pStyle w:val="Heading4"/>
+      </w:pPr>
+      <w:r>
+        <w:t>第一条（施行期日）</w:t>
+      </w:r>
+    </w:p>
+    <w:p>
+      <w:r>
+        <w:t>この政令は、改正法の施行の日（平成二十六年四月一日）から施行する。</w:t>
+      </w:r>
+    </w:p>
+    <w:p>
+      <w:pPr>
+        <w:pStyle w:val="Heading4"/>
+      </w:pPr>
+      <w:r>
+        <w:t>第五条（独立行政法人農業者年金基金法施行令の一部改正に伴う経過措置）</w:t>
+      </w:r>
+    </w:p>
+    <w:p>
+      <w:r>
+        <w:t>施行日前に改正法第二条の規定による改正前の農地法第三十条第三項の規定による農業委員会の指導を受けた者についての特例付加年金の支給停止については、第九条の規定による改正後の独立行政法人農業者年金基金法施行令第五条第二号ニの規定にかかわらず、なお従前の例による。</w:t>
+      </w:r>
+    </w:p>
+    <w:p>
+      <w:r>
+        <w:br w:type="page"/>
+      </w:r>
+    </w:p>
+    <w:p>
+      <w:pPr>
+        <w:pStyle w:val="Heading1"/>
+      </w:pPr>
+      <w:r>
+        <w:t>附則（平成二七年一月三〇日政令第三〇号）</w:t>
+      </w:r>
+    </w:p>
+    <w:p>
+      <w:pPr>
+        <w:pStyle w:val="Heading4"/>
+      </w:pPr>
+      <w:r>
+        <w:t>第一条（施行期日）</w:t>
+      </w:r>
+    </w:p>
+    <w:p>
+      <w:r>
+        <w:t>この政令は、地方自治法の一部を改正する法律（次条において「改正法」という。）の施行の日（平成二十八年四月一日）から施行する。</w:t>
+      </w:r>
+    </w:p>
+    <w:p>
+      <w:r>
+        <w:br w:type="page"/>
+      </w:r>
+    </w:p>
+    <w:p>
+      <w:pPr>
+        <w:pStyle w:val="Heading1"/>
+      </w:pPr>
+      <w:r>
+        <w:t>附則（平成二八年一月二九日政令第二七号）</w:t>
+      </w:r>
+    </w:p>
+    <w:p>
+      <w:pPr>
+        <w:pStyle w:val="Heading4"/>
+      </w:pPr>
+      <w:r>
+        <w:t>第一条（施行期日）</w:t>
+      </w:r>
+    </w:p>
+    <w:p>
+      <w:r>
+        <w:t>この政令は、平成二十八年四月一日から施行する。</w:t>
+      </w:r>
+    </w:p>
+    <w:p>
+      <w:pPr>
+        <w:pStyle w:val="Heading4"/>
+      </w:pPr>
+      <w:r>
+        <w:t>第十条（独立行政法人農業者年金基金法施行令の一部改正に伴う経過措置）</w:t>
+      </w:r>
+    </w:p>
+    <w:p>
+      <w:r>
+        <w:t>改正法附則第十二条に規定する存続都道府県中央会に対する第二十八条の規定による改正後の独立行政法人農業者年金基金法施行令（次項において「新独法農業者年金基金法施行令」という。）第二十一条の規定の適用については、同条第一号中「及び農事組合法人」とあるのは、「、農事組合法人及び農業協同組合法等の一部を改正する等の法律（平成二十七年法律第六十三号）附則第十二条に規定する存続都道府県中央会」とする。</w:t>
+      </w:r>
+    </w:p>
+    <w:p>
+      <w:pPr>
+        <w:pStyle w:val="Heading5"/>
+        <w:ind w:left="440"/>
+      </w:pPr>
+      <w:r>
         <w:t>２</w:t>
       </w:r>
     </w:p>
@@ -2821,7 +2477,7 @@
         <w:pStyle w:val="Heading1"/>
       </w:pPr>
       <w:r>
-        <w:t>附　則（平成二九年一〇月二五日政令第二六四号）</w:t>
+        <w:t>附則（平成二九年一〇月二五日政令第二六四号）</w:t>
       </w:r>
     </w:p>
     <w:p>
@@ -2839,10 +2495,22 @@
         <w:pStyle w:val="Heading1"/>
       </w:pPr>
       <w:r>
-        <w:t>附　則（平成三〇年一一月九日政令第三一一号）</w:t>
-      </w:r>
-    </w:p>
-    <w:p>
+        <w:t>附則（平成三〇年一一月九日政令第三一一号）</w:t>
+      </w:r>
+    </w:p>
+    <w:p>
+      <w:pPr>
+        <w:pStyle w:val="Heading5"/>
+        <w:ind w:left="440"/>
+      </w:pPr>
+      <w:r>
+        <w:t>１</w:t>
+      </w:r>
+    </w:p>
+    <w:p>
+      <w:pPr>
+        <w:ind w:left="440"/>
+      </w:pPr>
       <w:r>
         <w:t>この政令は、農業経営基盤強化促進法等の一部を改正する法律の施行の日（平成三十年十一月十六日）から施行する。</w:t>
       </w:r>
@@ -2867,7 +2535,7 @@
     </w:pPr>
     <w:r>
       <w:tab/>
-      <w:t>WeGov v0.1 - FTS141</w:t>
+      <w:t>WeGov v0.2 - FTS141</w:t>
     </w:r>
   </w:p>
 </w:ftr>
